--- a/LuongNghiepVu.docx
+++ b/LuongNghiepVu.docx
@@ -35,88 +35,14 @@
           <w:szCs w:val="24"/>
         </w:rPr>
       </w:pPr>
-      <w:proofErr w:type="spellStart"/>
       <w:r>
         <w:rPr>
           <w:rFonts w:ascii="Times New Roman" w:hAnsi="Times New Roman" w:cs="Times New Roman"/>
           <w:sz w:val="24"/>
           <w:szCs w:val="24"/>
         </w:rPr>
-        <w:t>Nghiệp</w:t>
+        <w:t>Nghiệp vụ mạng xã hội</w:t>
       </w:r>
-      <w:proofErr w:type="spellEnd"/>
-      <w:r>
-        <w:rPr>
-          <w:rFonts w:ascii="Times New Roman" w:hAnsi="Times New Roman" w:cs="Times New Roman"/>
-          <w:sz w:val="24"/>
-          <w:szCs w:val="24"/>
-        </w:rPr>
-        <w:t xml:space="preserve"> </w:t>
-      </w:r>
-      <w:proofErr w:type="spellStart"/>
-      <w:r>
-        <w:rPr>
-          <w:rFonts w:ascii="Times New Roman" w:hAnsi="Times New Roman" w:cs="Times New Roman"/>
-          <w:sz w:val="24"/>
-          <w:szCs w:val="24"/>
-        </w:rPr>
-        <w:t>vụ</w:t>
-      </w:r>
-      <w:proofErr w:type="spellEnd"/>
-      <w:r>
-        <w:rPr>
-          <w:rFonts w:ascii="Times New Roman" w:hAnsi="Times New Roman" w:cs="Times New Roman"/>
-          <w:sz w:val="24"/>
-          <w:szCs w:val="24"/>
-        </w:rPr>
-        <w:t xml:space="preserve"> </w:t>
-      </w:r>
-      <w:proofErr w:type="spellStart"/>
-      <w:r>
-        <w:rPr>
-          <w:rFonts w:ascii="Times New Roman" w:hAnsi="Times New Roman" w:cs="Times New Roman"/>
-          <w:sz w:val="24"/>
-          <w:szCs w:val="24"/>
-        </w:rPr>
-        <w:t>mạng</w:t>
-      </w:r>
-      <w:proofErr w:type="spellEnd"/>
-      <w:r>
-        <w:rPr>
-          <w:rFonts w:ascii="Times New Roman" w:hAnsi="Times New Roman" w:cs="Times New Roman"/>
-          <w:sz w:val="24"/>
-          <w:szCs w:val="24"/>
-        </w:rPr>
-        <w:t xml:space="preserve"> </w:t>
-      </w:r>
-      <w:proofErr w:type="spellStart"/>
-      <w:r>
-        <w:rPr>
-          <w:rFonts w:ascii="Times New Roman" w:hAnsi="Times New Roman" w:cs="Times New Roman"/>
-          <w:sz w:val="24"/>
-          <w:szCs w:val="24"/>
-        </w:rPr>
-        <w:t>xã</w:t>
-      </w:r>
-      <w:proofErr w:type="spellEnd"/>
-      <w:r>
-        <w:rPr>
-          <w:rFonts w:ascii="Times New Roman" w:hAnsi="Times New Roman" w:cs="Times New Roman"/>
-          <w:sz w:val="24"/>
-          <w:szCs w:val="24"/>
-        </w:rPr>
-        <w:t xml:space="preserve"> </w:t>
-      </w:r>
-      <w:proofErr w:type="spellStart"/>
-      <w:r>
-        <w:rPr>
-          <w:rFonts w:ascii="Times New Roman" w:hAnsi="Times New Roman" w:cs="Times New Roman"/>
-          <w:sz w:val="24"/>
-          <w:szCs w:val="24"/>
-        </w:rPr>
-        <w:t>hội</w:t>
-      </w:r>
-      <w:proofErr w:type="spellEnd"/>
     </w:p>
     <w:p>
       <w:pPr>
@@ -131,106 +57,14 @@
           <w:szCs w:val="24"/>
         </w:rPr>
       </w:pPr>
-      <w:proofErr w:type="spellStart"/>
       <w:r>
         <w:rPr>
           <w:rFonts w:ascii="Times New Roman" w:hAnsi="Times New Roman" w:cs="Times New Roman"/>
           <w:sz w:val="24"/>
           <w:szCs w:val="24"/>
         </w:rPr>
-        <w:t>Nghiệp</w:t>
+        <w:t>Nghiệp vụ quản lý câu hỏi</w:t>
       </w:r>
-      <w:proofErr w:type="spellEnd"/>
-      <w:r>
-        <w:rPr>
-          <w:rFonts w:ascii="Times New Roman" w:hAnsi="Times New Roman" w:cs="Times New Roman"/>
-          <w:sz w:val="24"/>
-          <w:szCs w:val="24"/>
-        </w:rPr>
-        <w:t xml:space="preserve"> </w:t>
-      </w:r>
-      <w:proofErr w:type="spellStart"/>
-      <w:r>
-        <w:rPr>
-          <w:rFonts w:ascii="Times New Roman" w:hAnsi="Times New Roman" w:cs="Times New Roman"/>
-          <w:sz w:val="24"/>
-          <w:szCs w:val="24"/>
-        </w:rPr>
-        <w:t>vụ</w:t>
-      </w:r>
-      <w:proofErr w:type="spellEnd"/>
-      <w:r>
-        <w:rPr>
-          <w:rFonts w:ascii="Times New Roman" w:hAnsi="Times New Roman" w:cs="Times New Roman"/>
-          <w:sz w:val="24"/>
-          <w:szCs w:val="24"/>
-        </w:rPr>
-        <w:t xml:space="preserve"> </w:t>
-      </w:r>
-      <w:proofErr w:type="spellStart"/>
-      <w:r>
-        <w:rPr>
-          <w:rFonts w:ascii="Times New Roman" w:hAnsi="Times New Roman" w:cs="Times New Roman"/>
-          <w:sz w:val="24"/>
-          <w:szCs w:val="24"/>
-        </w:rPr>
-        <w:t>quản</w:t>
-      </w:r>
-      <w:proofErr w:type="spellEnd"/>
-      <w:r>
-        <w:rPr>
-          <w:rFonts w:ascii="Times New Roman" w:hAnsi="Times New Roman" w:cs="Times New Roman"/>
-          <w:sz w:val="24"/>
-          <w:szCs w:val="24"/>
-        </w:rPr>
-        <w:t xml:space="preserve"> </w:t>
-      </w:r>
-      <w:proofErr w:type="spellStart"/>
-      <w:r>
-        <w:rPr>
-          <w:rFonts w:ascii="Times New Roman" w:hAnsi="Times New Roman" w:cs="Times New Roman"/>
-          <w:sz w:val="24"/>
-          <w:szCs w:val="24"/>
-        </w:rPr>
-        <w:t>lý</w:t>
-      </w:r>
-      <w:proofErr w:type="spellEnd"/>
-      <w:r>
-        <w:rPr>
-          <w:rFonts w:ascii="Times New Roman" w:hAnsi="Times New Roman" w:cs="Times New Roman"/>
-          <w:sz w:val="24"/>
-          <w:szCs w:val="24"/>
-        </w:rPr>
-        <w:t xml:space="preserve"> </w:t>
-      </w:r>
-      <w:proofErr w:type="spellStart"/>
-      <w:r>
-        <w:rPr>
-          <w:rFonts w:ascii="Times New Roman" w:hAnsi="Times New Roman" w:cs="Times New Roman"/>
-          <w:sz w:val="24"/>
-          <w:szCs w:val="24"/>
-        </w:rPr>
-        <w:t>câu</w:t>
-      </w:r>
-      <w:proofErr w:type="spellEnd"/>
-      <w:r>
-        <w:rPr>
-          <w:rFonts w:ascii="Times New Roman" w:hAnsi="Times New Roman" w:cs="Times New Roman"/>
-          <w:sz w:val="24"/>
-          <w:szCs w:val="24"/>
-        </w:rPr>
-        <w:t xml:space="preserve"> </w:t>
-      </w:r>
-      <w:proofErr w:type="spellStart"/>
-      <w:r>
-        <w:rPr>
-          <w:rFonts w:ascii="Times New Roman" w:hAnsi="Times New Roman" w:cs="Times New Roman"/>
-          <w:sz w:val="24"/>
-          <w:szCs w:val="24"/>
-        </w:rPr>
-        <w:t>hỏi</w:t>
-      </w:r>
-      <w:proofErr w:type="spellEnd"/>
     </w:p>
     <w:p>
       <w:pPr>
@@ -245,52 +79,14 @@
           <w:szCs w:val="24"/>
         </w:rPr>
       </w:pPr>
-      <w:proofErr w:type="spellStart"/>
       <w:r>
         <w:rPr>
           <w:rFonts w:ascii="Times New Roman" w:hAnsi="Times New Roman" w:cs="Times New Roman"/>
           <w:sz w:val="24"/>
           <w:szCs w:val="24"/>
         </w:rPr>
-        <w:t>Đặt</w:t>
+        <w:t>Đặt câu hỏi</w:t>
       </w:r>
-      <w:proofErr w:type="spellEnd"/>
-      <w:r>
-        <w:rPr>
-          <w:rFonts w:ascii="Times New Roman" w:hAnsi="Times New Roman" w:cs="Times New Roman"/>
-          <w:sz w:val="24"/>
-          <w:szCs w:val="24"/>
-        </w:rPr>
-        <w:t xml:space="preserve"> </w:t>
-      </w:r>
-      <w:proofErr w:type="spellStart"/>
-      <w:r>
-        <w:rPr>
-          <w:rFonts w:ascii="Times New Roman" w:hAnsi="Times New Roman" w:cs="Times New Roman"/>
-          <w:sz w:val="24"/>
-          <w:szCs w:val="24"/>
-        </w:rPr>
-        <w:t>câu</w:t>
-      </w:r>
-      <w:proofErr w:type="spellEnd"/>
-      <w:r>
-        <w:rPr>
-          <w:rFonts w:ascii="Times New Roman" w:hAnsi="Times New Roman" w:cs="Times New Roman"/>
-          <w:sz w:val="24"/>
-          <w:szCs w:val="24"/>
-        </w:rPr>
-        <w:t xml:space="preserve"> </w:t>
-      </w:r>
-      <w:proofErr w:type="spellStart"/>
-      <w:r>
-        <w:rPr>
-          <w:rFonts w:ascii="Times New Roman" w:hAnsi="Times New Roman" w:cs="Times New Roman"/>
-          <w:sz w:val="24"/>
-          <w:szCs w:val="24"/>
-        </w:rPr>
-        <w:t>hỏi</w:t>
-      </w:r>
-      <w:proofErr w:type="spellEnd"/>
     </w:p>
     <w:p>
       <w:pPr>
@@ -330,11 +126,9 @@
           <v:shape id="_x0000_i1025" type="#_x0000_t75" style="width:243pt;height:386.25pt" o:ole="">
             <v:imagedata r:id="rId6" o:title=""/>
           </v:shape>
-          <o:OLEObject Type="Embed" ProgID="Visio.Drawing.15" ShapeID="_x0000_i1025" DrawAspect="Content" ObjectID="_1564976031" r:id="rId7"/>
+          <o:OLEObject Type="Embed" ProgID="Visio.Drawing.15" ShapeID="_x0000_i1025" DrawAspect="Content" ObjectID="_1565408977" r:id="rId7"/>
         </w:object>
       </w:r>
-      <w:bookmarkStart w:id="0" w:name="_GoBack"/>
-      <w:bookmarkEnd w:id="0"/>
     </w:p>
     <w:tbl>
       <w:tblPr>
@@ -344,8 +138,8 @@
       </w:tblPr>
       <w:tblGrid>
         <w:gridCol w:w="1001"/>
-        <w:gridCol w:w="1911"/>
-        <w:gridCol w:w="6888"/>
+        <w:gridCol w:w="1489"/>
+        <w:gridCol w:w="7310"/>
       </w:tblGrid>
       <w:tr>
         <w:trPr>
@@ -388,7 +182,6 @@
                 <w:szCs w:val="24"/>
               </w:rPr>
             </w:pPr>
-            <w:proofErr w:type="spellStart"/>
             <w:r>
               <w:rPr>
                 <w:rFonts w:ascii="Times New Roman" w:hAnsi="Times New Roman" w:cs="Times New Roman"/>
@@ -398,7 +191,6 @@
               </w:rPr>
               <w:t>Tên</w:t>
             </w:r>
-            <w:proofErr w:type="spellEnd"/>
           </w:p>
         </w:tc>
         <w:tc>
@@ -414,7 +206,6 @@
                 <w:szCs w:val="24"/>
               </w:rPr>
             </w:pPr>
-            <w:proofErr w:type="spellStart"/>
             <w:r>
               <w:rPr>
                 <w:rFonts w:ascii="Times New Roman" w:hAnsi="Times New Roman" w:cs="Times New Roman"/>
@@ -422,29 +213,8 @@
                 <w:sz w:val="24"/>
                 <w:szCs w:val="24"/>
               </w:rPr>
-              <w:t>Mô</w:t>
-            </w:r>
-            <w:proofErr w:type="spellEnd"/>
-            <w:r>
-              <w:rPr>
-                <w:rFonts w:ascii="Times New Roman" w:hAnsi="Times New Roman" w:cs="Times New Roman"/>
-                <w:b/>
-                <w:sz w:val="24"/>
-                <w:szCs w:val="24"/>
-              </w:rPr>
-              <w:t xml:space="preserve"> </w:t>
-            </w:r>
-            <w:proofErr w:type="spellStart"/>
-            <w:r>
-              <w:rPr>
-                <w:rFonts w:ascii="Times New Roman" w:hAnsi="Times New Roman" w:cs="Times New Roman"/>
-                <w:b/>
-                <w:sz w:val="24"/>
-                <w:szCs w:val="24"/>
-              </w:rPr>
-              <w:t>tả</w:t>
-            </w:r>
-            <w:proofErr w:type="spellEnd"/>
+              <w:t>Mô tả</w:t>
+            </w:r>
           </w:p>
         </w:tc>
       </w:tr>
@@ -486,52 +256,14 @@
                 <w:szCs w:val="24"/>
               </w:rPr>
             </w:pPr>
-            <w:proofErr w:type="spellStart"/>
-            <w:r>
-              <w:rPr>
-                <w:rFonts w:ascii="Times New Roman" w:hAnsi="Times New Roman" w:cs="Times New Roman"/>
-                <w:sz w:val="24"/>
-                <w:szCs w:val="24"/>
-              </w:rPr>
-              <w:t>Đặt</w:t>
-            </w:r>
-            <w:proofErr w:type="spellEnd"/>
-            <w:r>
-              <w:rPr>
-                <w:rFonts w:ascii="Times New Roman" w:hAnsi="Times New Roman" w:cs="Times New Roman"/>
-                <w:sz w:val="24"/>
-                <w:szCs w:val="24"/>
-              </w:rPr>
-              <w:t xml:space="preserve"> </w:t>
-            </w:r>
-            <w:proofErr w:type="spellStart"/>
-            <w:r>
-              <w:rPr>
-                <w:rFonts w:ascii="Times New Roman" w:hAnsi="Times New Roman" w:cs="Times New Roman"/>
-                <w:sz w:val="24"/>
-                <w:szCs w:val="24"/>
-              </w:rPr>
-              <w:t>câu</w:t>
-            </w:r>
-            <w:proofErr w:type="spellEnd"/>
-            <w:r>
-              <w:rPr>
-                <w:rFonts w:ascii="Times New Roman" w:hAnsi="Times New Roman" w:cs="Times New Roman"/>
-                <w:sz w:val="24"/>
-                <w:szCs w:val="24"/>
-              </w:rPr>
-              <w:t xml:space="preserve"> </w:t>
-            </w:r>
-            <w:proofErr w:type="spellStart"/>
-            <w:r>
-              <w:rPr>
-                <w:rFonts w:ascii="Times New Roman" w:hAnsi="Times New Roman" w:cs="Times New Roman"/>
-                <w:sz w:val="24"/>
-                <w:szCs w:val="24"/>
-              </w:rPr>
-              <w:t>hỏi</w:t>
-            </w:r>
-            <w:proofErr w:type="spellEnd"/>
+            <w:r>
+              <w:rPr>
+                <w:rFonts w:ascii="Times New Roman" w:hAnsi="Times New Roman" w:cs="Times New Roman"/>
+                <w:sz w:val="24"/>
+                <w:szCs w:val="24"/>
+              </w:rPr>
+              <w:t>Đặt câu hỏi</w:t>
+            </w:r>
           </w:p>
         </w:tc>
         <w:tc>
@@ -546,178 +278,383 @@
                 <w:szCs w:val="24"/>
               </w:rPr>
             </w:pPr>
-            <w:proofErr w:type="spellStart"/>
-            <w:r>
-              <w:rPr>
-                <w:rFonts w:ascii="Times New Roman" w:hAnsi="Times New Roman" w:cs="Times New Roman"/>
-                <w:sz w:val="24"/>
-                <w:szCs w:val="24"/>
-              </w:rPr>
-              <w:t>Người</w:t>
-            </w:r>
-            <w:proofErr w:type="spellEnd"/>
-            <w:r>
-              <w:rPr>
-                <w:rFonts w:ascii="Times New Roman" w:hAnsi="Times New Roman" w:cs="Times New Roman"/>
-                <w:sz w:val="24"/>
-                <w:szCs w:val="24"/>
-              </w:rPr>
-              <w:t xml:space="preserve"> </w:t>
-            </w:r>
-            <w:proofErr w:type="spellStart"/>
-            <w:r>
-              <w:rPr>
-                <w:rFonts w:ascii="Times New Roman" w:hAnsi="Times New Roman" w:cs="Times New Roman"/>
-                <w:sz w:val="24"/>
-                <w:szCs w:val="24"/>
-              </w:rPr>
-              <w:t>dùng</w:t>
-            </w:r>
-            <w:proofErr w:type="spellEnd"/>
-            <w:r>
-              <w:rPr>
-                <w:rFonts w:ascii="Times New Roman" w:hAnsi="Times New Roman" w:cs="Times New Roman"/>
-                <w:sz w:val="24"/>
-                <w:szCs w:val="24"/>
-              </w:rPr>
-              <w:t xml:space="preserve"> </w:t>
-            </w:r>
-            <w:proofErr w:type="spellStart"/>
-            <w:r>
-              <w:rPr>
-                <w:rFonts w:ascii="Times New Roman" w:hAnsi="Times New Roman" w:cs="Times New Roman"/>
-                <w:sz w:val="24"/>
-                <w:szCs w:val="24"/>
-              </w:rPr>
-              <w:t>thực</w:t>
-            </w:r>
-            <w:proofErr w:type="spellEnd"/>
-            <w:r>
-              <w:rPr>
-                <w:rFonts w:ascii="Times New Roman" w:hAnsi="Times New Roman" w:cs="Times New Roman"/>
-                <w:sz w:val="24"/>
-                <w:szCs w:val="24"/>
-              </w:rPr>
-              <w:t xml:space="preserve"> </w:t>
-            </w:r>
-            <w:proofErr w:type="spellStart"/>
-            <w:r>
-              <w:rPr>
-                <w:rFonts w:ascii="Times New Roman" w:hAnsi="Times New Roman" w:cs="Times New Roman"/>
-                <w:sz w:val="24"/>
-                <w:szCs w:val="24"/>
-              </w:rPr>
-              <w:t>hiện</w:t>
-            </w:r>
-            <w:proofErr w:type="spellEnd"/>
-            <w:r>
-              <w:rPr>
-                <w:rFonts w:ascii="Times New Roman" w:hAnsi="Times New Roman" w:cs="Times New Roman"/>
-                <w:sz w:val="24"/>
-                <w:szCs w:val="24"/>
-              </w:rPr>
-              <w:t xml:space="preserve"> </w:t>
-            </w:r>
-            <w:proofErr w:type="spellStart"/>
-            <w:r>
-              <w:rPr>
-                <w:rFonts w:ascii="Times New Roman" w:hAnsi="Times New Roman" w:cs="Times New Roman"/>
-                <w:sz w:val="24"/>
-                <w:szCs w:val="24"/>
-              </w:rPr>
-              <w:t>đặt</w:t>
-            </w:r>
-            <w:proofErr w:type="spellEnd"/>
-            <w:r>
-              <w:rPr>
-                <w:rFonts w:ascii="Times New Roman" w:hAnsi="Times New Roman" w:cs="Times New Roman"/>
-                <w:sz w:val="24"/>
-                <w:szCs w:val="24"/>
-              </w:rPr>
-              <w:t xml:space="preserve"> </w:t>
-            </w:r>
-            <w:proofErr w:type="spellStart"/>
-            <w:r>
-              <w:rPr>
-                <w:rFonts w:ascii="Times New Roman" w:hAnsi="Times New Roman" w:cs="Times New Roman"/>
-                <w:sz w:val="24"/>
-                <w:szCs w:val="24"/>
-              </w:rPr>
-              <w:t>câu</w:t>
-            </w:r>
-            <w:proofErr w:type="spellEnd"/>
-            <w:r>
-              <w:rPr>
-                <w:rFonts w:ascii="Times New Roman" w:hAnsi="Times New Roman" w:cs="Times New Roman"/>
-                <w:sz w:val="24"/>
-                <w:szCs w:val="24"/>
-              </w:rPr>
-              <w:t xml:space="preserve"> </w:t>
-            </w:r>
-            <w:proofErr w:type="spellStart"/>
-            <w:r>
-              <w:rPr>
-                <w:rFonts w:ascii="Times New Roman" w:hAnsi="Times New Roman" w:cs="Times New Roman"/>
-                <w:sz w:val="24"/>
-                <w:szCs w:val="24"/>
-              </w:rPr>
-              <w:t>hỏi</w:t>
-            </w:r>
-            <w:proofErr w:type="spellEnd"/>
-            <w:r>
-              <w:rPr>
-                <w:rFonts w:ascii="Times New Roman" w:hAnsi="Times New Roman" w:cs="Times New Roman"/>
-                <w:sz w:val="24"/>
-                <w:szCs w:val="24"/>
-              </w:rPr>
-              <w:t xml:space="preserve"> </w:t>
-            </w:r>
-            <w:proofErr w:type="spellStart"/>
-            <w:r>
-              <w:rPr>
-                <w:rFonts w:ascii="Times New Roman" w:hAnsi="Times New Roman" w:cs="Times New Roman"/>
-                <w:sz w:val="24"/>
-                <w:szCs w:val="24"/>
-              </w:rPr>
-              <w:t>trên</w:t>
-            </w:r>
-            <w:proofErr w:type="spellEnd"/>
-            <w:r>
-              <w:rPr>
-                <w:rFonts w:ascii="Times New Roman" w:hAnsi="Times New Roman" w:cs="Times New Roman"/>
-                <w:sz w:val="24"/>
-                <w:szCs w:val="24"/>
-              </w:rPr>
-              <w:t xml:space="preserve"> </w:t>
-            </w:r>
-            <w:proofErr w:type="spellStart"/>
-            <w:r>
-              <w:rPr>
-                <w:rFonts w:ascii="Times New Roman" w:hAnsi="Times New Roman" w:cs="Times New Roman"/>
-                <w:sz w:val="24"/>
-                <w:szCs w:val="24"/>
-              </w:rPr>
-              <w:t>hệ</w:t>
-            </w:r>
-            <w:proofErr w:type="spellEnd"/>
-            <w:r>
-              <w:rPr>
-                <w:rFonts w:ascii="Times New Roman" w:hAnsi="Times New Roman" w:cs="Times New Roman"/>
-                <w:sz w:val="24"/>
-                <w:szCs w:val="24"/>
-              </w:rPr>
-              <w:t xml:space="preserve"> </w:t>
-            </w:r>
-            <w:proofErr w:type="spellStart"/>
-            <w:r>
-              <w:rPr>
-                <w:rFonts w:ascii="Times New Roman" w:hAnsi="Times New Roman" w:cs="Times New Roman"/>
-                <w:sz w:val="24"/>
-                <w:szCs w:val="24"/>
-              </w:rPr>
-              <w:t>thống</w:t>
-            </w:r>
-            <w:proofErr w:type="spellEnd"/>
+            <w:r>
+              <w:rPr>
+                <w:rFonts w:ascii="Times New Roman" w:hAnsi="Times New Roman" w:cs="Times New Roman"/>
+                <w:sz w:val="24"/>
+                <w:szCs w:val="24"/>
+              </w:rPr>
+              <w:t>Người dùng thực hiện đặt câu hỏi trên hệ thống</w:t>
+            </w:r>
+            <w:r>
+              <w:rPr>
+                <w:rFonts w:ascii="Times New Roman" w:hAnsi="Times New Roman" w:cs="Times New Roman"/>
+                <w:sz w:val="24"/>
+                <w:szCs w:val="24"/>
+              </w:rPr>
+              <w:t>:</w:t>
+            </w:r>
+          </w:p>
+          <w:p>
+            <w:pPr>
+              <w:pStyle w:val="ListParagraph"/>
+              <w:numPr>
+                <w:ilvl w:val="0"/>
+                <w:numId w:val="6"/>
+              </w:numPr>
+              <w:rPr>
+                <w:rFonts w:ascii="Times New Roman" w:hAnsi="Times New Roman" w:cs="Times New Roman"/>
+                <w:sz w:val="24"/>
+                <w:szCs w:val="24"/>
+              </w:rPr>
+            </w:pPr>
+            <w:r>
+              <w:rPr>
+                <w:rFonts w:ascii="Times New Roman" w:hAnsi="Times New Roman" w:cs="Times New Roman"/>
+                <w:sz w:val="24"/>
+                <w:szCs w:val="24"/>
+              </w:rPr>
+              <w:t>Nội dung câu hỏi</w:t>
+            </w:r>
+          </w:p>
+          <w:p>
+            <w:pPr>
+              <w:pStyle w:val="ListParagraph"/>
+              <w:numPr>
+                <w:ilvl w:val="0"/>
+                <w:numId w:val="6"/>
+              </w:numPr>
+              <w:rPr>
+                <w:rFonts w:ascii="Times New Roman" w:hAnsi="Times New Roman" w:cs="Times New Roman"/>
+                <w:sz w:val="24"/>
+                <w:szCs w:val="24"/>
+              </w:rPr>
+            </w:pPr>
+            <w:r>
+              <w:rPr>
+                <w:rFonts w:ascii="Times New Roman" w:hAnsi="Times New Roman" w:cs="Times New Roman"/>
+                <w:sz w:val="24"/>
+                <w:szCs w:val="24"/>
+              </w:rPr>
+              <w:t>Loại đáp án</w:t>
+            </w:r>
+          </w:p>
+          <w:p>
+            <w:pPr>
+              <w:pStyle w:val="ListParagraph"/>
+              <w:numPr>
+                <w:ilvl w:val="1"/>
+                <w:numId w:val="6"/>
+              </w:numPr>
+              <w:rPr>
+                <w:rFonts w:ascii="Times New Roman" w:hAnsi="Times New Roman" w:cs="Times New Roman"/>
+                <w:sz w:val="24"/>
+                <w:szCs w:val="24"/>
+              </w:rPr>
+            </w:pPr>
+            <w:r>
+              <w:rPr>
+                <w:rFonts w:ascii="Times New Roman" w:hAnsi="Times New Roman" w:cs="Times New Roman"/>
+                <w:sz w:val="24"/>
+                <w:szCs w:val="24"/>
+              </w:rPr>
+              <w:t>Trắc nghiệm</w:t>
+            </w:r>
+          </w:p>
+          <w:p>
+            <w:pPr>
+              <w:pStyle w:val="ListParagraph"/>
+              <w:numPr>
+                <w:ilvl w:val="1"/>
+                <w:numId w:val="6"/>
+              </w:numPr>
+              <w:rPr>
+                <w:rFonts w:ascii="Times New Roman" w:hAnsi="Times New Roman" w:cs="Times New Roman"/>
+                <w:sz w:val="24"/>
+                <w:szCs w:val="24"/>
+              </w:rPr>
+            </w:pPr>
+            <w:r>
+              <w:rPr>
+                <w:rFonts w:ascii="Times New Roman" w:hAnsi="Times New Roman" w:cs="Times New Roman"/>
+                <w:sz w:val="24"/>
+                <w:szCs w:val="24"/>
+              </w:rPr>
+              <w:t>Điền đáp số vào ô trống</w:t>
+            </w:r>
+          </w:p>
+          <w:p>
+            <w:pPr>
+              <w:pStyle w:val="ListParagraph"/>
+              <w:numPr>
+                <w:ilvl w:val="1"/>
+                <w:numId w:val="6"/>
+              </w:numPr>
+              <w:rPr>
+                <w:rFonts w:ascii="Times New Roman" w:hAnsi="Times New Roman" w:cs="Times New Roman"/>
+                <w:sz w:val="24"/>
+                <w:szCs w:val="24"/>
+              </w:rPr>
+            </w:pPr>
+            <w:r>
+              <w:rPr>
+                <w:rFonts w:ascii="Times New Roman" w:hAnsi="Times New Roman" w:cs="Times New Roman"/>
+                <w:sz w:val="24"/>
+                <w:szCs w:val="24"/>
+              </w:rPr>
+              <w:t>Kết hợp cả trắc nghiệm và lựa chọn kết quả</w:t>
+            </w:r>
+          </w:p>
+          <w:p>
+            <w:pPr>
+              <w:pStyle w:val="ListParagraph"/>
+              <w:numPr>
+                <w:ilvl w:val="0"/>
+                <w:numId w:val="6"/>
+              </w:numPr>
+              <w:rPr>
+                <w:rFonts w:ascii="Times New Roman" w:hAnsi="Times New Roman" w:cs="Times New Roman"/>
+                <w:sz w:val="24"/>
+                <w:szCs w:val="24"/>
+              </w:rPr>
+            </w:pPr>
+            <w:r>
+              <w:rPr>
+                <w:rFonts w:ascii="Times New Roman" w:hAnsi="Times New Roman" w:cs="Times New Roman"/>
+                <w:sz w:val="24"/>
+                <w:szCs w:val="24"/>
+              </w:rPr>
+              <w:t>Lựa chọn tỉ lệ ăn/thua:</w:t>
+            </w:r>
+          </w:p>
+          <w:p>
+            <w:pPr>
+              <w:pStyle w:val="ListParagraph"/>
+              <w:numPr>
+                <w:ilvl w:val="1"/>
+                <w:numId w:val="6"/>
+              </w:numPr>
+              <w:rPr>
+                <w:rFonts w:ascii="Times New Roman" w:hAnsi="Times New Roman" w:cs="Times New Roman"/>
+                <w:sz w:val="24"/>
+                <w:szCs w:val="24"/>
+              </w:rPr>
+            </w:pPr>
+            <w:r>
+              <w:rPr>
+                <w:rFonts w:ascii="Times New Roman" w:hAnsi="Times New Roman" w:cs="Times New Roman"/>
+                <w:sz w:val="24"/>
+                <w:szCs w:val="24"/>
+              </w:rPr>
+              <w:t>Chơi vui: không tính ăn thua</w:t>
+            </w:r>
+          </w:p>
+          <w:p>
+            <w:pPr>
+              <w:pStyle w:val="ListParagraph"/>
+              <w:numPr>
+                <w:ilvl w:val="1"/>
+                <w:numId w:val="6"/>
+              </w:numPr>
+              <w:rPr>
+                <w:rFonts w:ascii="Times New Roman" w:hAnsi="Times New Roman" w:cs="Times New Roman"/>
+                <w:sz w:val="24"/>
+                <w:szCs w:val="24"/>
+              </w:rPr>
+            </w:pPr>
+            <w:r>
+              <w:rPr>
+                <w:rFonts w:ascii="Times New Roman" w:hAnsi="Times New Roman" w:cs="Times New Roman"/>
+                <w:sz w:val="24"/>
+                <w:szCs w:val="24"/>
+              </w:rPr>
+              <w:lastRenderedPageBreak/>
+              <w:t>Đặt tỉ lệ ăn thua 1/3, 2/4 cho từng phương án trả lời</w:t>
+            </w:r>
+          </w:p>
+          <w:p>
+            <w:pPr>
+              <w:pStyle w:val="ListParagraph"/>
+              <w:numPr>
+                <w:ilvl w:val="0"/>
+                <w:numId w:val="6"/>
+              </w:numPr>
+              <w:rPr>
+                <w:rFonts w:ascii="Times New Roman" w:hAnsi="Times New Roman" w:cs="Times New Roman"/>
+                <w:sz w:val="24"/>
+                <w:szCs w:val="24"/>
+              </w:rPr>
+            </w:pPr>
+            <w:r>
+              <w:rPr>
+                <w:rFonts w:ascii="Times New Roman" w:hAnsi="Times New Roman" w:cs="Times New Roman"/>
+                <w:sz w:val="24"/>
+                <w:szCs w:val="24"/>
+              </w:rPr>
+              <w:t>Ngày kết thúc trả lời câu hỏi</w:t>
+            </w:r>
+          </w:p>
+          <w:p>
+            <w:pPr>
+              <w:pStyle w:val="ListParagraph"/>
+              <w:numPr>
+                <w:ilvl w:val="0"/>
+                <w:numId w:val="6"/>
+              </w:numPr>
+              <w:rPr>
+                <w:rFonts w:ascii="Times New Roman" w:hAnsi="Times New Roman" w:cs="Times New Roman"/>
+                <w:sz w:val="24"/>
+                <w:szCs w:val="24"/>
+              </w:rPr>
+            </w:pPr>
+            <w:r>
+              <w:rPr>
+                <w:rFonts w:ascii="Times New Roman" w:hAnsi="Times New Roman" w:cs="Times New Roman"/>
+                <w:sz w:val="24"/>
+                <w:szCs w:val="24"/>
+              </w:rPr>
+              <w:t>Tiền cá cược cho mỗi câu hỏi</w:t>
+            </w:r>
+          </w:p>
+          <w:p>
+            <w:pPr>
+              <w:pStyle w:val="ListParagraph"/>
+              <w:numPr>
+                <w:ilvl w:val="1"/>
+                <w:numId w:val="6"/>
+              </w:numPr>
+              <w:rPr>
+                <w:rFonts w:ascii="Times New Roman" w:hAnsi="Times New Roman" w:cs="Times New Roman"/>
+                <w:sz w:val="24"/>
+                <w:szCs w:val="24"/>
+              </w:rPr>
+            </w:pPr>
+            <w:r>
+              <w:rPr>
+                <w:rFonts w:ascii="Times New Roman" w:hAnsi="Times New Roman" w:cs="Times New Roman"/>
+                <w:sz w:val="24"/>
+                <w:szCs w:val="24"/>
+              </w:rPr>
+              <w:t>Loại tiền</w:t>
+            </w:r>
+            <w:r>
+              <w:rPr>
+                <w:rFonts w:ascii="Times New Roman" w:hAnsi="Times New Roman" w:cs="Times New Roman"/>
+                <w:sz w:val="24"/>
+                <w:szCs w:val="24"/>
+              </w:rPr>
+              <w:t>:</w:t>
+            </w:r>
+          </w:p>
+          <w:p>
+            <w:pPr>
+              <w:pStyle w:val="ListParagraph"/>
+              <w:numPr>
+                <w:ilvl w:val="2"/>
+                <w:numId w:val="6"/>
+              </w:numPr>
+              <w:rPr>
+                <w:rFonts w:ascii="Times New Roman" w:hAnsi="Times New Roman" w:cs="Times New Roman"/>
+                <w:sz w:val="24"/>
+                <w:szCs w:val="24"/>
+              </w:rPr>
+            </w:pPr>
+            <w:r>
+              <w:rPr>
+                <w:rFonts w:ascii="Times New Roman" w:hAnsi="Times New Roman" w:cs="Times New Roman"/>
+                <w:sz w:val="24"/>
+                <w:szCs w:val="24"/>
+              </w:rPr>
+              <w:t>Xu</w:t>
+            </w:r>
+          </w:p>
+          <w:p>
+            <w:pPr>
+              <w:pStyle w:val="ListParagraph"/>
+              <w:numPr>
+                <w:ilvl w:val="2"/>
+                <w:numId w:val="6"/>
+              </w:numPr>
+              <w:rPr>
+                <w:rFonts w:ascii="Times New Roman" w:hAnsi="Times New Roman" w:cs="Times New Roman"/>
+                <w:sz w:val="24"/>
+                <w:szCs w:val="24"/>
+              </w:rPr>
+            </w:pPr>
+            <w:r>
+              <w:rPr>
+                <w:rFonts w:ascii="Times New Roman" w:hAnsi="Times New Roman" w:cs="Times New Roman"/>
+                <w:sz w:val="24"/>
+                <w:szCs w:val="24"/>
+              </w:rPr>
+              <w:t>Vàng</w:t>
+            </w:r>
+          </w:p>
+          <w:p>
+            <w:pPr>
+              <w:pStyle w:val="ListParagraph"/>
+              <w:numPr>
+                <w:ilvl w:val="1"/>
+                <w:numId w:val="6"/>
+              </w:numPr>
+              <w:rPr>
+                <w:rFonts w:ascii="Times New Roman" w:hAnsi="Times New Roman" w:cs="Times New Roman"/>
+                <w:sz w:val="24"/>
+                <w:szCs w:val="24"/>
+              </w:rPr>
+            </w:pPr>
+            <w:r>
+              <w:rPr>
+                <w:rFonts w:ascii="Times New Roman" w:hAnsi="Times New Roman" w:cs="Times New Roman"/>
+                <w:sz w:val="24"/>
+                <w:szCs w:val="24"/>
+              </w:rPr>
+              <w:t>Lượng tiền:</w:t>
+            </w:r>
+          </w:p>
+          <w:p>
+            <w:pPr>
+              <w:pStyle w:val="ListParagraph"/>
+              <w:numPr>
+                <w:ilvl w:val="2"/>
+                <w:numId w:val="6"/>
+              </w:numPr>
+              <w:rPr>
+                <w:rFonts w:ascii="Times New Roman" w:hAnsi="Times New Roman" w:cs="Times New Roman"/>
+                <w:sz w:val="24"/>
+                <w:szCs w:val="24"/>
+              </w:rPr>
+            </w:pPr>
+            <w:r>
+              <w:rPr>
+                <w:rFonts w:ascii="Times New Roman" w:hAnsi="Times New Roman" w:cs="Times New Roman"/>
+                <w:sz w:val="24"/>
+                <w:szCs w:val="24"/>
+              </w:rPr>
+              <w:t>Cố định một mức giá</w:t>
+            </w:r>
+          </w:p>
+          <w:p>
+            <w:pPr>
+              <w:pStyle w:val="ListParagraph"/>
+              <w:numPr>
+                <w:ilvl w:val="2"/>
+                <w:numId w:val="6"/>
+              </w:numPr>
+              <w:rPr>
+                <w:rFonts w:ascii="Times New Roman" w:hAnsi="Times New Roman" w:cs="Times New Roman"/>
+                <w:sz w:val="24"/>
+                <w:szCs w:val="24"/>
+              </w:rPr>
+            </w:pPr>
+            <w:r>
+              <w:rPr>
+                <w:rFonts w:ascii="Times New Roman" w:hAnsi="Times New Roman" w:cs="Times New Roman"/>
+                <w:sz w:val="24"/>
+                <w:szCs w:val="24"/>
+              </w:rPr>
+              <w:t>Cho người chơi tự đặt cược (tối đa mức cược là bao nhiêu)</w:t>
+            </w:r>
           </w:p>
         </w:tc>
       </w:tr>
@@ -743,6 +680,7 @@
                 <w:sz w:val="24"/>
                 <w:szCs w:val="24"/>
               </w:rPr>
+              <w:lastRenderedPageBreak/>
               <w:t>2</w:t>
             </w:r>
           </w:p>
@@ -759,6 +697,14 @@
                 <w:szCs w:val="24"/>
               </w:rPr>
             </w:pPr>
+            <w:r>
+              <w:rPr>
+                <w:rFonts w:ascii="Times New Roman" w:hAnsi="Times New Roman" w:cs="Times New Roman"/>
+                <w:sz w:val="24"/>
+                <w:szCs w:val="24"/>
+              </w:rPr>
+              <w:t>Kiểm tra tính hợp lệ của câu hỏi</w:t>
+            </w:r>
           </w:p>
         </w:tc>
         <w:tc>
@@ -773,6 +719,124 @@
                 <w:szCs w:val="24"/>
               </w:rPr>
             </w:pPr>
+            <w:r>
+              <w:rPr>
+                <w:rFonts w:ascii="Times New Roman" w:hAnsi="Times New Roman" w:cs="Times New Roman"/>
+                <w:sz w:val="24"/>
+                <w:szCs w:val="24"/>
+              </w:rPr>
+              <w:t>Hệ thống thực hiện kiểm tra tính hợp lệ của câu hỏi:</w:t>
+            </w:r>
+          </w:p>
+          <w:p>
+            <w:pPr>
+              <w:pStyle w:val="ListParagraph"/>
+              <w:numPr>
+                <w:ilvl w:val="0"/>
+                <w:numId w:val="6"/>
+              </w:numPr>
+              <w:rPr>
+                <w:rFonts w:ascii="Times New Roman" w:hAnsi="Times New Roman" w:cs="Times New Roman"/>
+                <w:sz w:val="24"/>
+                <w:szCs w:val="24"/>
+              </w:rPr>
+            </w:pPr>
+            <w:r>
+              <w:rPr>
+                <w:rFonts w:ascii="Times New Roman" w:hAnsi="Times New Roman" w:cs="Times New Roman"/>
+                <w:sz w:val="24"/>
+                <w:szCs w:val="24"/>
+              </w:rPr>
+              <w:t>Mức tiền cá cược quy định phải thoải mãn:</w:t>
+            </w:r>
+          </w:p>
+          <w:p>
+            <w:pPr>
+              <w:pStyle w:val="ListParagraph"/>
+              <w:numPr>
+                <w:ilvl w:val="1"/>
+                <w:numId w:val="6"/>
+              </w:numPr>
+              <w:rPr>
+                <w:rFonts w:ascii="Times New Roman" w:hAnsi="Times New Roman" w:cs="Times New Roman"/>
+                <w:sz w:val="24"/>
+                <w:szCs w:val="24"/>
+              </w:rPr>
+            </w:pPr>
+            <w:r>
+              <w:rPr>
+                <w:rFonts w:ascii="Times New Roman" w:hAnsi="Times New Roman" w:cs="Times New Roman"/>
+                <w:sz w:val="24"/>
+                <w:szCs w:val="24"/>
+              </w:rPr>
+              <w:t>Nếu chơi bằng Xu:</w:t>
+            </w:r>
+          </w:p>
+          <w:p>
+            <w:pPr>
+              <w:pStyle w:val="ListParagraph"/>
+              <w:numPr>
+                <w:ilvl w:val="2"/>
+                <w:numId w:val="6"/>
+              </w:numPr>
+              <w:rPr>
+                <w:rFonts w:ascii="Times New Roman" w:hAnsi="Times New Roman" w:cs="Times New Roman"/>
+                <w:sz w:val="24"/>
+                <w:szCs w:val="24"/>
+              </w:rPr>
+            </w:pPr>
+            <w:r>
+              <w:rPr>
+                <w:rFonts w:ascii="Times New Roman" w:hAnsi="Times New Roman" w:cs="Times New Roman"/>
+                <w:sz w:val="24"/>
+                <w:szCs w:val="24"/>
+              </w:rPr>
+              <w:t>Trong trường hợp xấu nhất có 10 người  chơi thắng, thì người đặt câu hỏi vẫn có khả năng chi trả</w:t>
+            </w:r>
+          </w:p>
+          <w:p>
+            <w:pPr>
+              <w:pStyle w:val="ListParagraph"/>
+              <w:numPr>
+                <w:ilvl w:val="1"/>
+                <w:numId w:val="6"/>
+              </w:numPr>
+              <w:rPr>
+                <w:rFonts w:ascii="Times New Roman" w:hAnsi="Times New Roman" w:cs="Times New Roman"/>
+                <w:sz w:val="24"/>
+                <w:szCs w:val="24"/>
+              </w:rPr>
+            </w:pPr>
+            <w:r>
+              <w:rPr>
+                <w:rFonts w:ascii="Times New Roman" w:hAnsi="Times New Roman" w:cs="Times New Roman"/>
+                <w:sz w:val="24"/>
+                <w:szCs w:val="24"/>
+              </w:rPr>
+              <w:t>Nếu chơi bằng Vàng:</w:t>
+            </w:r>
+          </w:p>
+          <w:p>
+            <w:pPr>
+              <w:pStyle w:val="ListParagraph"/>
+              <w:numPr>
+                <w:ilvl w:val="2"/>
+                <w:numId w:val="6"/>
+              </w:numPr>
+              <w:rPr>
+                <w:rFonts w:ascii="Times New Roman" w:hAnsi="Times New Roman" w:cs="Times New Roman"/>
+                <w:sz w:val="24"/>
+                <w:szCs w:val="24"/>
+              </w:rPr>
+            </w:pPr>
+            <w:r>
+              <w:rPr>
+                <w:rFonts w:ascii="Times New Roman" w:hAnsi="Times New Roman" w:cs="Times New Roman"/>
+                <w:sz w:val="24"/>
+                <w:szCs w:val="24"/>
+              </w:rPr>
+              <w:t>Trong trường hợp xấu nhất có 100 người chơi thắng, thì người đặt câu hỏi vẫn có khả năng chi trả</w:t>
+            </w:r>
           </w:p>
         </w:tc>
       </w:tr>
@@ -814,6 +878,14 @@
                 <w:szCs w:val="24"/>
               </w:rPr>
             </w:pPr>
+            <w:r>
+              <w:rPr>
+                <w:rFonts w:ascii="Times New Roman" w:hAnsi="Times New Roman" w:cs="Times New Roman"/>
+                <w:sz w:val="24"/>
+                <w:szCs w:val="24"/>
+              </w:rPr>
+              <w:t>Lựa chọn chia sẻ</w:t>
+            </w:r>
           </w:p>
         </w:tc>
         <w:tc>
@@ -828,6 +900,131 @@
                 <w:szCs w:val="24"/>
               </w:rPr>
             </w:pPr>
+            <w:r>
+              <w:rPr>
+                <w:rFonts w:ascii="Times New Roman" w:hAnsi="Times New Roman" w:cs="Times New Roman"/>
+                <w:sz w:val="24"/>
+                <w:szCs w:val="24"/>
+              </w:rPr>
+              <w:t>Người đặt câu hỏi thực hiện lựa chọn các phương án chia sẻ:</w:t>
+            </w:r>
+          </w:p>
+          <w:p>
+            <w:pPr>
+              <w:pStyle w:val="ListParagraph"/>
+              <w:numPr>
+                <w:ilvl w:val="0"/>
+                <w:numId w:val="6"/>
+              </w:numPr>
+              <w:rPr>
+                <w:rFonts w:ascii="Times New Roman" w:hAnsi="Times New Roman" w:cs="Times New Roman"/>
+                <w:sz w:val="24"/>
+                <w:szCs w:val="24"/>
+              </w:rPr>
+            </w:pPr>
+            <w:r>
+              <w:rPr>
+                <w:rFonts w:ascii="Times New Roman" w:hAnsi="Times New Roman" w:cs="Times New Roman"/>
+                <w:sz w:val="24"/>
+                <w:szCs w:val="24"/>
+              </w:rPr>
+              <w:t>Chia sẻ câu hỏi trên tường Facebook của mình</w:t>
+            </w:r>
+          </w:p>
+          <w:p>
+            <w:pPr>
+              <w:pStyle w:val="ListParagraph"/>
+              <w:numPr>
+                <w:ilvl w:val="0"/>
+                <w:numId w:val="6"/>
+              </w:numPr>
+              <w:rPr>
+                <w:rFonts w:ascii="Times New Roman" w:hAnsi="Times New Roman" w:cs="Times New Roman"/>
+                <w:sz w:val="24"/>
+                <w:szCs w:val="24"/>
+              </w:rPr>
+            </w:pPr>
+            <w:r>
+              <w:rPr>
+                <w:rFonts w:ascii="Times New Roman" w:hAnsi="Times New Roman" w:cs="Times New Roman"/>
+                <w:sz w:val="24"/>
+                <w:szCs w:val="24"/>
+              </w:rPr>
+              <w:t>Chia sẻ chính xác cho bạn bè, nhóm bạn bè (sẽ tạo notification đối với những người này trên facebook)</w:t>
+            </w:r>
+          </w:p>
+        </w:tc>
+      </w:tr>
+      <w:tr>
+        <w:trPr>
+          <w:trHeight w:val="342"/>
+        </w:trPr>
+        <w:tc>
+          <w:tcPr>
+            <w:tcW w:w="1001" w:type="dxa"/>
+          </w:tcPr>
+          <w:p>
+            <w:pPr>
+              <w:rPr>
+                <w:rFonts w:ascii="Times New Roman" w:hAnsi="Times New Roman" w:cs="Times New Roman"/>
+                <w:sz w:val="24"/>
+                <w:szCs w:val="24"/>
+              </w:rPr>
+            </w:pPr>
+            <w:r>
+              <w:rPr>
+                <w:rFonts w:ascii="Times New Roman" w:hAnsi="Times New Roman" w:cs="Times New Roman"/>
+                <w:sz w:val="24"/>
+                <w:szCs w:val="24"/>
+              </w:rPr>
+              <w:t>4</w:t>
+            </w:r>
+          </w:p>
+        </w:tc>
+        <w:tc>
+          <w:tcPr>
+            <w:tcW w:w="0" w:type="auto"/>
+          </w:tcPr>
+          <w:p>
+            <w:pPr>
+              <w:rPr>
+                <w:rFonts w:ascii="Times New Roman" w:hAnsi="Times New Roman" w:cs="Times New Roman"/>
+                <w:sz w:val="24"/>
+                <w:szCs w:val="24"/>
+              </w:rPr>
+            </w:pPr>
+            <w:r>
+              <w:rPr>
+                <w:rFonts w:ascii="Times New Roman" w:hAnsi="Times New Roman" w:cs="Times New Roman"/>
+                <w:sz w:val="24"/>
+                <w:szCs w:val="24"/>
+              </w:rPr>
+              <w:t>Đăng câu hỏi</w:t>
+            </w:r>
+          </w:p>
+        </w:tc>
+        <w:tc>
+          <w:tcPr>
+            <w:tcW w:w="0" w:type="auto"/>
+          </w:tcPr>
+          <w:p>
+            <w:pPr>
+              <w:rPr>
+                <w:rFonts w:ascii="Times New Roman" w:hAnsi="Times New Roman" w:cs="Times New Roman"/>
+                <w:sz w:val="24"/>
+                <w:szCs w:val="24"/>
+              </w:rPr>
+            </w:pPr>
+            <w:r>
+              <w:rPr>
+                <w:rFonts w:ascii="Times New Roman" w:hAnsi="Times New Roman" w:cs="Times New Roman"/>
+                <w:sz w:val="24"/>
+                <w:szCs w:val="24"/>
+              </w:rPr>
+              <w:t>Hệ thống đăng câu hỏi</w:t>
+            </w:r>
+            <w:bookmarkStart w:id="0" w:name="_GoBack"/>
+            <w:bookmarkEnd w:id="0"/>
           </w:p>
         </w:tc>
       </w:tr>
@@ -864,34 +1061,14 @@
           <w:szCs w:val="24"/>
         </w:rPr>
       </w:pPr>
-      <w:proofErr w:type="spellStart"/>
       <w:r>
         <w:rPr>
           <w:rFonts w:ascii="Times New Roman" w:hAnsi="Times New Roman" w:cs="Times New Roman"/>
           <w:sz w:val="24"/>
           <w:szCs w:val="24"/>
         </w:rPr>
-        <w:t>Trả</w:t>
+        <w:t>Trả lời</w:t>
       </w:r>
-      <w:proofErr w:type="spellEnd"/>
-      <w:r>
-        <w:rPr>
-          <w:rFonts w:ascii="Times New Roman" w:hAnsi="Times New Roman" w:cs="Times New Roman"/>
-          <w:sz w:val="24"/>
-          <w:szCs w:val="24"/>
-        </w:rPr>
-        <w:t xml:space="preserve"> </w:t>
-      </w:r>
-      <w:proofErr w:type="spellStart"/>
-      <w:r>
-        <w:rPr>
-          <w:rFonts w:ascii="Times New Roman" w:hAnsi="Times New Roman" w:cs="Times New Roman"/>
-          <w:sz w:val="24"/>
-          <w:szCs w:val="24"/>
-        </w:rPr>
-        <w:t>lời</w:t>
-      </w:r>
-      <w:proofErr w:type="spellEnd"/>
     </w:p>
     <w:p>
       <w:pPr>
@@ -906,34 +1083,14 @@
           <w:szCs w:val="24"/>
         </w:rPr>
       </w:pPr>
-      <w:proofErr w:type="spellStart"/>
       <w:r>
         <w:rPr>
           <w:rFonts w:ascii="Times New Roman" w:hAnsi="Times New Roman" w:cs="Times New Roman"/>
           <w:sz w:val="24"/>
           <w:szCs w:val="24"/>
         </w:rPr>
-        <w:t>Tổng</w:t>
+        <w:t>Tổng kết</w:t>
       </w:r>
-      <w:proofErr w:type="spellEnd"/>
-      <w:r>
-        <w:rPr>
-          <w:rFonts w:ascii="Times New Roman" w:hAnsi="Times New Roman" w:cs="Times New Roman"/>
-          <w:sz w:val="24"/>
-          <w:szCs w:val="24"/>
-        </w:rPr>
-        <w:t xml:space="preserve"> </w:t>
-      </w:r>
-      <w:proofErr w:type="spellStart"/>
-      <w:r>
-        <w:rPr>
-          <w:rFonts w:ascii="Times New Roman" w:hAnsi="Times New Roman" w:cs="Times New Roman"/>
-          <w:sz w:val="24"/>
-          <w:szCs w:val="24"/>
-        </w:rPr>
-        <w:t>kết</w:t>
-      </w:r>
-      <w:proofErr w:type="spellEnd"/>
     </w:p>
     <w:p>
       <w:pPr>
@@ -948,88 +1105,14 @@
           <w:szCs w:val="24"/>
         </w:rPr>
       </w:pPr>
-      <w:proofErr w:type="spellStart"/>
       <w:r>
         <w:rPr>
           <w:rFonts w:ascii="Times New Roman" w:hAnsi="Times New Roman" w:cs="Times New Roman"/>
           <w:sz w:val="24"/>
           <w:szCs w:val="24"/>
         </w:rPr>
-        <w:t>Nghiệp</w:t>
+        <w:t>Nghiệp vụ quản lý tiền</w:t>
       </w:r>
-      <w:proofErr w:type="spellEnd"/>
-      <w:r>
-        <w:rPr>
-          <w:rFonts w:ascii="Times New Roman" w:hAnsi="Times New Roman" w:cs="Times New Roman"/>
-          <w:sz w:val="24"/>
-          <w:szCs w:val="24"/>
-        </w:rPr>
-        <w:t xml:space="preserve"> </w:t>
-      </w:r>
-      <w:proofErr w:type="spellStart"/>
-      <w:r>
-        <w:rPr>
-          <w:rFonts w:ascii="Times New Roman" w:hAnsi="Times New Roman" w:cs="Times New Roman"/>
-          <w:sz w:val="24"/>
-          <w:szCs w:val="24"/>
-        </w:rPr>
-        <w:t>vụ</w:t>
-      </w:r>
-      <w:proofErr w:type="spellEnd"/>
-      <w:r>
-        <w:rPr>
-          <w:rFonts w:ascii="Times New Roman" w:hAnsi="Times New Roman" w:cs="Times New Roman"/>
-          <w:sz w:val="24"/>
-          <w:szCs w:val="24"/>
-        </w:rPr>
-        <w:t xml:space="preserve"> </w:t>
-      </w:r>
-      <w:proofErr w:type="spellStart"/>
-      <w:r>
-        <w:rPr>
-          <w:rFonts w:ascii="Times New Roman" w:hAnsi="Times New Roman" w:cs="Times New Roman"/>
-          <w:sz w:val="24"/>
-          <w:szCs w:val="24"/>
-        </w:rPr>
-        <w:t>quản</w:t>
-      </w:r>
-      <w:proofErr w:type="spellEnd"/>
-      <w:r>
-        <w:rPr>
-          <w:rFonts w:ascii="Times New Roman" w:hAnsi="Times New Roman" w:cs="Times New Roman"/>
-          <w:sz w:val="24"/>
-          <w:szCs w:val="24"/>
-        </w:rPr>
-        <w:t xml:space="preserve"> </w:t>
-      </w:r>
-      <w:proofErr w:type="spellStart"/>
-      <w:r>
-        <w:rPr>
-          <w:rFonts w:ascii="Times New Roman" w:hAnsi="Times New Roman" w:cs="Times New Roman"/>
-          <w:sz w:val="24"/>
-          <w:szCs w:val="24"/>
-        </w:rPr>
-        <w:t>lý</w:t>
-      </w:r>
-      <w:proofErr w:type="spellEnd"/>
-      <w:r>
-        <w:rPr>
-          <w:rFonts w:ascii="Times New Roman" w:hAnsi="Times New Roman" w:cs="Times New Roman"/>
-          <w:sz w:val="24"/>
-          <w:szCs w:val="24"/>
-        </w:rPr>
-        <w:t xml:space="preserve"> </w:t>
-      </w:r>
-      <w:proofErr w:type="spellStart"/>
-      <w:r>
-        <w:rPr>
-          <w:rFonts w:ascii="Times New Roman" w:hAnsi="Times New Roman" w:cs="Times New Roman"/>
-          <w:sz w:val="24"/>
-          <w:szCs w:val="24"/>
-        </w:rPr>
-        <w:t>tiền</w:t>
-      </w:r>
-      <w:proofErr w:type="spellEnd"/>
     </w:p>
     <w:p>
       <w:pPr>
@@ -1044,160 +1127,14 @@
           <w:szCs w:val="24"/>
         </w:rPr>
       </w:pPr>
-      <w:proofErr w:type="spellStart"/>
       <w:r>
         <w:rPr>
           <w:rFonts w:ascii="Times New Roman" w:hAnsi="Times New Roman" w:cs="Times New Roman"/>
           <w:sz w:val="24"/>
           <w:szCs w:val="24"/>
         </w:rPr>
-        <w:t>Định</w:t>
+        <w:t>Định nghĩa các loại tiền và mức trao đổi</w:t>
       </w:r>
-      <w:proofErr w:type="spellEnd"/>
-      <w:r>
-        <w:rPr>
-          <w:rFonts w:ascii="Times New Roman" w:hAnsi="Times New Roman" w:cs="Times New Roman"/>
-          <w:sz w:val="24"/>
-          <w:szCs w:val="24"/>
-        </w:rPr>
-        <w:t xml:space="preserve"> </w:t>
-      </w:r>
-      <w:proofErr w:type="spellStart"/>
-      <w:r>
-        <w:rPr>
-          <w:rFonts w:ascii="Times New Roman" w:hAnsi="Times New Roman" w:cs="Times New Roman"/>
-          <w:sz w:val="24"/>
-          <w:szCs w:val="24"/>
-        </w:rPr>
-        <w:t>nghĩa</w:t>
-      </w:r>
-      <w:proofErr w:type="spellEnd"/>
-      <w:r>
-        <w:rPr>
-          <w:rFonts w:ascii="Times New Roman" w:hAnsi="Times New Roman" w:cs="Times New Roman"/>
-          <w:sz w:val="24"/>
-          <w:szCs w:val="24"/>
-        </w:rPr>
-        <w:t xml:space="preserve"> </w:t>
-      </w:r>
-      <w:proofErr w:type="spellStart"/>
-      <w:r>
-        <w:rPr>
-          <w:rFonts w:ascii="Times New Roman" w:hAnsi="Times New Roman" w:cs="Times New Roman"/>
-          <w:sz w:val="24"/>
-          <w:szCs w:val="24"/>
-        </w:rPr>
-        <w:t>các</w:t>
-      </w:r>
-      <w:proofErr w:type="spellEnd"/>
-      <w:r>
-        <w:rPr>
-          <w:rFonts w:ascii="Times New Roman" w:hAnsi="Times New Roman" w:cs="Times New Roman"/>
-          <w:sz w:val="24"/>
-          <w:szCs w:val="24"/>
-        </w:rPr>
-        <w:t xml:space="preserve"> </w:t>
-      </w:r>
-      <w:proofErr w:type="spellStart"/>
-      <w:r>
-        <w:rPr>
-          <w:rFonts w:ascii="Times New Roman" w:hAnsi="Times New Roman" w:cs="Times New Roman"/>
-          <w:sz w:val="24"/>
-          <w:szCs w:val="24"/>
-        </w:rPr>
-        <w:t>loại</w:t>
-      </w:r>
-      <w:proofErr w:type="spellEnd"/>
-      <w:r>
-        <w:rPr>
-          <w:rFonts w:ascii="Times New Roman" w:hAnsi="Times New Roman" w:cs="Times New Roman"/>
-          <w:sz w:val="24"/>
-          <w:szCs w:val="24"/>
-        </w:rPr>
-        <w:t xml:space="preserve"> </w:t>
-      </w:r>
-      <w:proofErr w:type="spellStart"/>
-      <w:r>
-        <w:rPr>
-          <w:rFonts w:ascii="Times New Roman" w:hAnsi="Times New Roman" w:cs="Times New Roman"/>
-          <w:sz w:val="24"/>
-          <w:szCs w:val="24"/>
-        </w:rPr>
-        <w:t>tiền</w:t>
-      </w:r>
-      <w:proofErr w:type="spellEnd"/>
-      <w:r>
-        <w:rPr>
-          <w:rFonts w:ascii="Times New Roman" w:hAnsi="Times New Roman" w:cs="Times New Roman"/>
-          <w:sz w:val="24"/>
-          <w:szCs w:val="24"/>
-        </w:rPr>
-        <w:t xml:space="preserve"> </w:t>
-      </w:r>
-      <w:proofErr w:type="spellStart"/>
-      <w:r>
-        <w:rPr>
-          <w:rFonts w:ascii="Times New Roman" w:hAnsi="Times New Roman" w:cs="Times New Roman"/>
-          <w:sz w:val="24"/>
-          <w:szCs w:val="24"/>
-        </w:rPr>
-        <w:t>và</w:t>
-      </w:r>
-      <w:proofErr w:type="spellEnd"/>
-      <w:r>
-        <w:rPr>
-          <w:rFonts w:ascii="Times New Roman" w:hAnsi="Times New Roman" w:cs="Times New Roman"/>
-          <w:sz w:val="24"/>
-          <w:szCs w:val="24"/>
-        </w:rPr>
-        <w:t xml:space="preserve"> </w:t>
-      </w:r>
-      <w:proofErr w:type="spellStart"/>
-      <w:r>
-        <w:rPr>
-          <w:rFonts w:ascii="Times New Roman" w:hAnsi="Times New Roman" w:cs="Times New Roman"/>
-          <w:sz w:val="24"/>
-          <w:szCs w:val="24"/>
-        </w:rPr>
-        <w:t>mức</w:t>
-      </w:r>
-      <w:proofErr w:type="spellEnd"/>
-      <w:r>
-        <w:rPr>
-          <w:rFonts w:ascii="Times New Roman" w:hAnsi="Times New Roman" w:cs="Times New Roman"/>
-          <w:sz w:val="24"/>
-          <w:szCs w:val="24"/>
-        </w:rPr>
-        <w:t xml:space="preserve"> </w:t>
-      </w:r>
-      <w:proofErr w:type="spellStart"/>
-      <w:r>
-        <w:rPr>
-          <w:rFonts w:ascii="Times New Roman" w:hAnsi="Times New Roman" w:cs="Times New Roman"/>
-          <w:sz w:val="24"/>
-          <w:szCs w:val="24"/>
-        </w:rPr>
-        <w:t>trao</w:t>
-      </w:r>
-      <w:proofErr w:type="spellEnd"/>
-      <w:r>
-        <w:rPr>
-          <w:rFonts w:ascii="Times New Roman" w:hAnsi="Times New Roman" w:cs="Times New Roman"/>
-          <w:sz w:val="24"/>
-          <w:szCs w:val="24"/>
-        </w:rPr>
-        <w:t xml:space="preserve"> </w:t>
-      </w:r>
-      <w:proofErr w:type="spellStart"/>
-      <w:r>
-        <w:rPr>
-          <w:rFonts w:ascii="Times New Roman" w:hAnsi="Times New Roman" w:cs="Times New Roman"/>
-          <w:sz w:val="24"/>
-          <w:szCs w:val="24"/>
-        </w:rPr>
-        <w:t>đổi</w:t>
-      </w:r>
-      <w:proofErr w:type="spellEnd"/>
     </w:p>
     <w:p>
       <w:pPr>
@@ -1212,180 +1149,14 @@
           <w:szCs w:val="24"/>
         </w:rPr>
       </w:pPr>
-      <w:proofErr w:type="spellStart"/>
       <w:r>
         <w:rPr>
           <w:rFonts w:ascii="Times New Roman" w:hAnsi="Times New Roman" w:cs="Times New Roman"/>
           <w:sz w:val="24"/>
           <w:szCs w:val="24"/>
         </w:rPr>
-        <w:t>Nghiệp</w:t>
+        <w:t>Nghiệp vụ quản lý tiền để thu hút người chơi</w:t>
       </w:r>
-      <w:proofErr w:type="spellEnd"/>
-      <w:r>
-        <w:rPr>
-          <w:rFonts w:ascii="Times New Roman" w:hAnsi="Times New Roman" w:cs="Times New Roman"/>
-          <w:sz w:val="24"/>
-          <w:szCs w:val="24"/>
-        </w:rPr>
-        <w:t xml:space="preserve"> </w:t>
-      </w:r>
-      <w:proofErr w:type="spellStart"/>
-      <w:r>
-        <w:rPr>
-          <w:rFonts w:ascii="Times New Roman" w:hAnsi="Times New Roman" w:cs="Times New Roman"/>
-          <w:sz w:val="24"/>
-          <w:szCs w:val="24"/>
-        </w:rPr>
-        <w:t>vụ</w:t>
-      </w:r>
-      <w:proofErr w:type="spellEnd"/>
-      <w:r>
-        <w:rPr>
-          <w:rFonts w:ascii="Times New Roman" w:hAnsi="Times New Roman" w:cs="Times New Roman"/>
-          <w:sz w:val="24"/>
-          <w:szCs w:val="24"/>
-        </w:rPr>
-        <w:t xml:space="preserve"> </w:t>
-      </w:r>
-      <w:proofErr w:type="spellStart"/>
-      <w:r>
-        <w:rPr>
-          <w:rFonts w:ascii="Times New Roman" w:hAnsi="Times New Roman" w:cs="Times New Roman"/>
-          <w:sz w:val="24"/>
-          <w:szCs w:val="24"/>
-        </w:rPr>
-        <w:t>quản</w:t>
-      </w:r>
-      <w:proofErr w:type="spellEnd"/>
-      <w:r>
-        <w:rPr>
-          <w:rFonts w:ascii="Times New Roman" w:hAnsi="Times New Roman" w:cs="Times New Roman"/>
-          <w:sz w:val="24"/>
-          <w:szCs w:val="24"/>
-        </w:rPr>
-        <w:t xml:space="preserve"> </w:t>
-      </w:r>
-      <w:proofErr w:type="spellStart"/>
-      <w:r>
-        <w:rPr>
-          <w:rFonts w:ascii="Times New Roman" w:hAnsi="Times New Roman" w:cs="Times New Roman"/>
-          <w:sz w:val="24"/>
-          <w:szCs w:val="24"/>
-        </w:rPr>
-        <w:t>lý</w:t>
-      </w:r>
-      <w:proofErr w:type="spellEnd"/>
-      <w:r>
-        <w:rPr>
-          <w:rFonts w:ascii="Times New Roman" w:hAnsi="Times New Roman" w:cs="Times New Roman"/>
-          <w:sz w:val="24"/>
-          <w:szCs w:val="24"/>
-        </w:rPr>
-        <w:t xml:space="preserve"> </w:t>
-      </w:r>
-      <w:proofErr w:type="spellStart"/>
-      <w:r>
-        <w:rPr>
-          <w:rFonts w:ascii="Times New Roman" w:hAnsi="Times New Roman" w:cs="Times New Roman"/>
-          <w:sz w:val="24"/>
-          <w:szCs w:val="24"/>
-        </w:rPr>
-        <w:t>tiền</w:t>
-      </w:r>
-      <w:proofErr w:type="spellEnd"/>
-      <w:r>
-        <w:rPr>
-          <w:rFonts w:ascii="Times New Roman" w:hAnsi="Times New Roman" w:cs="Times New Roman"/>
-          <w:sz w:val="24"/>
-          <w:szCs w:val="24"/>
-        </w:rPr>
-        <w:t xml:space="preserve"> </w:t>
-      </w:r>
-      <w:proofErr w:type="spellStart"/>
-      <w:r>
-        <w:rPr>
-          <w:rFonts w:ascii="Times New Roman" w:hAnsi="Times New Roman" w:cs="Times New Roman"/>
-          <w:sz w:val="24"/>
-          <w:szCs w:val="24"/>
-        </w:rPr>
-        <w:t>để</w:t>
-      </w:r>
-      <w:proofErr w:type="spellEnd"/>
-      <w:r>
-        <w:rPr>
-          <w:rFonts w:ascii="Times New Roman" w:hAnsi="Times New Roman" w:cs="Times New Roman"/>
-          <w:sz w:val="24"/>
-          <w:szCs w:val="24"/>
-        </w:rPr>
-        <w:t xml:space="preserve"> </w:t>
-      </w:r>
-      <w:proofErr w:type="spellStart"/>
-      <w:proofErr w:type="gramStart"/>
-      <w:r>
-        <w:rPr>
-          <w:rFonts w:ascii="Times New Roman" w:hAnsi="Times New Roman" w:cs="Times New Roman"/>
-          <w:sz w:val="24"/>
-          <w:szCs w:val="24"/>
-        </w:rPr>
-        <w:t>thu</w:t>
-      </w:r>
-      <w:proofErr w:type="spellEnd"/>
-      <w:proofErr w:type="gramEnd"/>
-      <w:r>
-        <w:rPr>
-          <w:rFonts w:ascii="Times New Roman" w:hAnsi="Times New Roman" w:cs="Times New Roman"/>
-          <w:sz w:val="24"/>
-          <w:szCs w:val="24"/>
-        </w:rPr>
-        <w:t xml:space="preserve"> </w:t>
-      </w:r>
-      <w:proofErr w:type="spellStart"/>
-      <w:r>
-        <w:rPr>
-          <w:rFonts w:ascii="Times New Roman" w:hAnsi="Times New Roman" w:cs="Times New Roman"/>
-          <w:sz w:val="24"/>
-          <w:szCs w:val="24"/>
-        </w:rPr>
-        <w:t>hút</w:t>
-      </w:r>
-      <w:proofErr w:type="spellEnd"/>
-      <w:r>
-        <w:rPr>
-          <w:rFonts w:ascii="Times New Roman" w:hAnsi="Times New Roman" w:cs="Times New Roman"/>
-          <w:sz w:val="24"/>
-          <w:szCs w:val="24"/>
-        </w:rPr>
-        <w:t xml:space="preserve"> </w:t>
-      </w:r>
-      <w:proofErr w:type="spellStart"/>
-      <w:r>
-        <w:rPr>
-          <w:rFonts w:ascii="Times New Roman" w:hAnsi="Times New Roman" w:cs="Times New Roman"/>
-          <w:sz w:val="24"/>
-          <w:szCs w:val="24"/>
-        </w:rPr>
-        <w:t>người</w:t>
-      </w:r>
-      <w:proofErr w:type="spellEnd"/>
-      <w:r>
-        <w:rPr>
-          <w:rFonts w:ascii="Times New Roman" w:hAnsi="Times New Roman" w:cs="Times New Roman"/>
-          <w:sz w:val="24"/>
-          <w:szCs w:val="24"/>
-        </w:rPr>
-        <w:t xml:space="preserve"> </w:t>
-      </w:r>
-      <w:proofErr w:type="spellStart"/>
-      <w:r>
-        <w:rPr>
-          <w:rFonts w:ascii="Times New Roman" w:hAnsi="Times New Roman" w:cs="Times New Roman"/>
-          <w:sz w:val="24"/>
-          <w:szCs w:val="24"/>
-        </w:rPr>
-        <w:t>chơi</w:t>
-      </w:r>
-      <w:proofErr w:type="spellEnd"/>
     </w:p>
     <w:p>
       <w:pPr>
@@ -1410,6 +1181,118 @@
 <file path=word/numbering.xml><?xml version="1.0" encoding="utf-8"?>
 <w:numbering xmlns:wpc="http://schemas.microsoft.com/office/word/2010/wordprocessingCanvas" xmlns:mc="http://schemas.openxmlformats.org/markup-compatibility/2006" xmlns:o="urn:schemas-microsoft-com:office:office" xmlns:r="http://schemas.openxmlformats.org/officeDocument/2006/relationships" xmlns:m="http://schemas.openxmlformats.org/officeDocument/2006/math" xmlns:v="urn:schemas-microsoft-com:vml" xmlns:wp14="http://schemas.microsoft.com/office/word/2010/wordprocessingDrawing" xmlns:wp="http://schemas.openxmlformats.org/drawingml/2006/wordprocessingDrawing" xmlns:w10="urn:schemas-microsoft-com:office:word" xmlns:w="http://schemas.openxmlformats.org/wordprocessingml/2006/main" xmlns:w14="http://schemas.microsoft.com/office/word/2010/wordml" xmlns:wpg="http://schemas.microsoft.com/office/word/2010/wordprocessingGroup" xmlns:wpi="http://schemas.microsoft.com/office/word/2010/wordprocessingInk" xmlns:wne="http://schemas.microsoft.com/office/word/2006/wordml" xmlns:wps="http://schemas.microsoft.com/office/word/2010/wordprocessingShape" mc:Ignorable="w14 wp14">
   <w:abstractNum w:abstractNumId="0">
+    <w:nsid w:val="0C0C5702"/>
+    <w:multiLevelType w:val="hybridMultilevel"/>
+    <w:tmpl w:val="35CE893E"/>
+    <w:lvl w:ilvl="0" w:tplc="BC1E5AD6">
+      <w:numFmt w:val="bullet"/>
+      <w:lvlText w:val="-"/>
+      <w:lvlJc w:val="left"/>
+      <w:pPr>
+        <w:ind w:left="720" w:hanging="360"/>
+      </w:pPr>
+      <w:rPr>
+        <w:rFonts w:ascii="Times New Roman" w:eastAsiaTheme="minorHAnsi" w:hAnsi="Times New Roman" w:cs="Times New Roman" w:hint="default"/>
+      </w:rPr>
+    </w:lvl>
+    <w:lvl w:ilvl="1" w:tplc="04090003">
+      <w:start w:val="1"/>
+      <w:numFmt w:val="bullet"/>
+      <w:lvlText w:val="o"/>
+      <w:lvlJc w:val="left"/>
+      <w:pPr>
+        <w:ind w:left="1440" w:hanging="360"/>
+      </w:pPr>
+      <w:rPr>
+        <w:rFonts w:ascii="Courier New" w:hAnsi="Courier New" w:cs="Courier New" w:hint="default"/>
+      </w:rPr>
+    </w:lvl>
+    <w:lvl w:ilvl="2" w:tplc="04090005">
+      <w:start w:val="1"/>
+      <w:numFmt w:val="bullet"/>
+      <w:lvlText w:val=""/>
+      <w:lvlJc w:val="left"/>
+      <w:pPr>
+        <w:ind w:left="2160" w:hanging="360"/>
+      </w:pPr>
+      <w:rPr>
+        <w:rFonts w:ascii="Wingdings" w:hAnsi="Wingdings" w:hint="default"/>
+      </w:rPr>
+    </w:lvl>
+    <w:lvl w:ilvl="3" w:tplc="04090001" w:tentative="1">
+      <w:start w:val="1"/>
+      <w:numFmt w:val="bullet"/>
+      <w:lvlText w:val=""/>
+      <w:lvlJc w:val="left"/>
+      <w:pPr>
+        <w:ind w:left="2880" w:hanging="360"/>
+      </w:pPr>
+      <w:rPr>
+        <w:rFonts w:ascii="Symbol" w:hAnsi="Symbol" w:hint="default"/>
+      </w:rPr>
+    </w:lvl>
+    <w:lvl w:ilvl="4" w:tplc="04090003" w:tentative="1">
+      <w:start w:val="1"/>
+      <w:numFmt w:val="bullet"/>
+      <w:lvlText w:val="o"/>
+      <w:lvlJc w:val="left"/>
+      <w:pPr>
+        <w:ind w:left="3600" w:hanging="360"/>
+      </w:pPr>
+      <w:rPr>
+        <w:rFonts w:ascii="Courier New" w:hAnsi="Courier New" w:cs="Courier New" w:hint="default"/>
+      </w:rPr>
+    </w:lvl>
+    <w:lvl w:ilvl="5" w:tplc="04090005" w:tentative="1">
+      <w:start w:val="1"/>
+      <w:numFmt w:val="bullet"/>
+      <w:lvlText w:val=""/>
+      <w:lvlJc w:val="left"/>
+      <w:pPr>
+        <w:ind w:left="4320" w:hanging="360"/>
+      </w:pPr>
+      <w:rPr>
+        <w:rFonts w:ascii="Wingdings" w:hAnsi="Wingdings" w:hint="default"/>
+      </w:rPr>
+    </w:lvl>
+    <w:lvl w:ilvl="6" w:tplc="04090001" w:tentative="1">
+      <w:start w:val="1"/>
+      <w:numFmt w:val="bullet"/>
+      <w:lvlText w:val=""/>
+      <w:lvlJc w:val="left"/>
+      <w:pPr>
+        <w:ind w:left="5040" w:hanging="360"/>
+      </w:pPr>
+      <w:rPr>
+        <w:rFonts w:ascii="Symbol" w:hAnsi="Symbol" w:hint="default"/>
+      </w:rPr>
+    </w:lvl>
+    <w:lvl w:ilvl="7" w:tplc="04090003" w:tentative="1">
+      <w:start w:val="1"/>
+      <w:numFmt w:val="bullet"/>
+      <w:lvlText w:val="o"/>
+      <w:lvlJc w:val="left"/>
+      <w:pPr>
+        <w:ind w:left="5760" w:hanging="360"/>
+      </w:pPr>
+      <w:rPr>
+        <w:rFonts w:ascii="Courier New" w:hAnsi="Courier New" w:cs="Courier New" w:hint="default"/>
+      </w:rPr>
+    </w:lvl>
+    <w:lvl w:ilvl="8" w:tplc="04090005" w:tentative="1">
+      <w:start w:val="1"/>
+      <w:numFmt w:val="bullet"/>
+      <w:lvlText w:val=""/>
+      <w:lvlJc w:val="left"/>
+      <w:pPr>
+        <w:ind w:left="6480" w:hanging="360"/>
+      </w:pPr>
+      <w:rPr>
+        <w:rFonts w:ascii="Wingdings" w:hAnsi="Wingdings" w:hint="default"/>
+      </w:rPr>
+    </w:lvl>
+  </w:abstractNum>
+  <w:abstractNum w:abstractNumId="1">
     <w:nsid w:val="1C424CA0"/>
     <w:multiLevelType w:val="multilevel"/>
     <w:tmpl w:val="21ECDF6C"/>
@@ -1498,7 +1381,7 @@
       </w:pPr>
     </w:lvl>
   </w:abstractNum>
-  <w:abstractNum w:abstractNumId="1">
+  <w:abstractNum w:abstractNumId="2">
     <w:nsid w:val="2E390401"/>
     <w:multiLevelType w:val="hybridMultilevel"/>
     <w:tmpl w:val="E530256A"/>
@@ -1587,7 +1470,7 @@
       </w:pPr>
     </w:lvl>
   </w:abstractNum>
-  <w:abstractNum w:abstractNumId="2">
+  <w:abstractNum w:abstractNumId="3">
     <w:nsid w:val="4AB835D7"/>
     <w:multiLevelType w:val="multilevel"/>
     <w:tmpl w:val="0409001D"/>
@@ -1673,7 +1556,7 @@
       </w:pPr>
     </w:lvl>
   </w:abstractNum>
-  <w:abstractNum w:abstractNumId="3">
+  <w:abstractNum w:abstractNumId="4">
     <w:nsid w:val="58A16628"/>
     <w:multiLevelType w:val="hybridMultilevel"/>
     <w:tmpl w:val="75547784"/>
@@ -1762,7 +1645,7 @@
       </w:pPr>
     </w:lvl>
   </w:abstractNum>
-  <w:abstractNum w:abstractNumId="4">
+  <w:abstractNum w:abstractNumId="5">
     <w:nsid w:val="6EAB74E0"/>
     <w:multiLevelType w:val="hybridMultilevel"/>
     <w:tmpl w:val="155240E2"/>
@@ -1849,19 +1732,22 @@
     </w:lvl>
   </w:abstractNum>
   <w:num w:numId="1">
+    <w:abstractNumId w:val="2"/>
+  </w:num>
+  <w:num w:numId="2">
+    <w:abstractNumId w:val="4"/>
+  </w:num>
+  <w:num w:numId="3">
+    <w:abstractNumId w:val="3"/>
+  </w:num>
+  <w:num w:numId="4">
     <w:abstractNumId w:val="1"/>
   </w:num>
-  <w:num w:numId="2">
-    <w:abstractNumId w:val="3"/>
+  <w:num w:numId="5">
+    <w:abstractNumId w:val="5"/>
   </w:num>
-  <w:num w:numId="3">
-    <w:abstractNumId w:val="2"/>
-  </w:num>
-  <w:num w:numId="4">
+  <w:num w:numId="6">
     <w:abstractNumId w:val="0"/>
-  </w:num>
-  <w:num w:numId="5">
-    <w:abstractNumId w:val="4"/>
   </w:num>
 </w:numbering>
 </file>

--- a/LuongNghiepVu.docx
+++ b/LuongNghiepVu.docx
@@ -98,11 +98,6 @@
         </w:rPr>
       </w:pPr>
       <w:r>
-        <w:rPr>
-          <w:rFonts w:ascii="Times New Roman" w:hAnsi="Times New Roman" w:cs="Times New Roman"/>
-          <w:sz w:val="24"/>
-          <w:szCs w:val="24"/>
-        </w:rPr>
         <w:object w:dxaOrig="4860" w:dyaOrig="7726">
           <v:shapetype id="_x0000_t75" coordsize="21600,21600" o:spt="75" o:preferrelative="t" path="m@4@5l@4@11@9@11@9@5xe" filled="f" stroked="f">
             <v:stroke joinstyle="miter"/>
@@ -126,7 +121,7 @@
           <v:shape id="_x0000_i1025" type="#_x0000_t75" style="width:243pt;height:386.25pt" o:ole="">
             <v:imagedata r:id="rId6" o:title=""/>
           </v:shape>
-          <o:OLEObject Type="Embed" ProgID="Visio.Drawing.15" ShapeID="_x0000_i1025" DrawAspect="Content" ObjectID="_1565408977" r:id="rId7"/>
+          <o:OLEObject Type="Embed" ProgID="Visio.Drawing.15" ShapeID="_x0000_i1025" DrawAspect="Content" ObjectID="_1565495309" r:id="rId7"/>
         </w:object>
       </w:r>
     </w:p>
@@ -1023,31 +1018,11 @@
               </w:rPr>
               <w:t>Hệ thống đăng câu hỏi</w:t>
             </w:r>
-            <w:bookmarkStart w:id="0" w:name="_GoBack"/>
-            <w:bookmarkEnd w:id="0"/>
           </w:p>
         </w:tc>
       </w:tr>
     </w:tbl>
-    <w:p>
-      <w:pPr>
-        <w:rPr>
-          <w:rFonts w:ascii="Times New Roman" w:hAnsi="Times New Roman" w:cs="Times New Roman"/>
-          <w:sz w:val="24"/>
-          <w:szCs w:val="24"/>
-        </w:rPr>
-      </w:pPr>
-    </w:p>
-    <w:p>
-      <w:pPr>
-        <w:pStyle w:val="Heading2"/>
-        <w:rPr>
-          <w:rFonts w:ascii="Times New Roman" w:hAnsi="Times New Roman" w:cs="Times New Roman"/>
-          <w:sz w:val="24"/>
-          <w:szCs w:val="24"/>
-        </w:rPr>
-      </w:pPr>
-    </w:p>
+    <w:p/>
     <w:p>
       <w:pPr>
         <w:pStyle w:val="Heading2"/>
@@ -1067,9 +1042,511 @@
           <w:sz w:val="24"/>
           <w:szCs w:val="24"/>
         </w:rPr>
+        <w:lastRenderedPageBreak/>
         <w:t>Trả lời</w:t>
       </w:r>
+      <w:r>
+        <w:rPr>
+          <w:rFonts w:ascii="Times New Roman" w:hAnsi="Times New Roman" w:cs="Times New Roman"/>
+          <w:sz w:val="24"/>
+          <w:szCs w:val="24"/>
+        </w:rPr>
+        <w:t xml:space="preserve"> câu hỏi</w:t>
+      </w:r>
     </w:p>
+    <w:p>
+      <w:pPr>
+        <w:jc w:val="center"/>
+      </w:pPr>
+      <w:r>
+        <w:object w:dxaOrig="4860" w:dyaOrig="8446">
+          <v:shape id="_x0000_i1026" type="#_x0000_t75" style="width:243pt;height:422.25pt" o:ole="">
+            <v:imagedata r:id="rId8" o:title=""/>
+          </v:shape>
+          <o:OLEObject Type="Embed" ProgID="Visio.Drawing.15" ShapeID="_x0000_i1026" DrawAspect="Content" ObjectID="_1565495310" r:id="rId9"/>
+        </w:object>
+      </w:r>
+    </w:p>
+    <w:tbl>
+      <w:tblPr>
+        <w:tblStyle w:val="TableGrid"/>
+        <w:tblW w:w="9800" w:type="dxa"/>
+        <w:tblLook w:val="04A0" w:firstRow="1" w:lastRow="0" w:firstColumn="1" w:lastColumn="0" w:noHBand="0" w:noVBand="1"/>
+      </w:tblPr>
+      <w:tblGrid>
+        <w:gridCol w:w="1001"/>
+        <w:gridCol w:w="2160"/>
+        <w:gridCol w:w="6639"/>
+      </w:tblGrid>
+      <w:tr>
+        <w:trPr>
+          <w:trHeight w:val="324"/>
+        </w:trPr>
+        <w:tc>
+          <w:tcPr>
+            <w:tcW w:w="1001" w:type="dxa"/>
+          </w:tcPr>
+          <w:p>
+            <w:pPr>
+              <w:rPr>
+                <w:rFonts w:ascii="Times New Roman" w:hAnsi="Times New Roman" w:cs="Times New Roman"/>
+                <w:b/>
+                <w:sz w:val="24"/>
+                <w:szCs w:val="24"/>
+              </w:rPr>
+            </w:pPr>
+            <w:r>
+              <w:rPr>
+                <w:rFonts w:ascii="Times New Roman" w:hAnsi="Times New Roman" w:cs="Times New Roman"/>
+                <w:b/>
+                <w:sz w:val="24"/>
+                <w:szCs w:val="24"/>
+              </w:rPr>
+              <w:t>STT</w:t>
+            </w:r>
+          </w:p>
+        </w:tc>
+        <w:tc>
+          <w:tcPr>
+            <w:tcW w:w="0" w:type="auto"/>
+          </w:tcPr>
+          <w:p>
+            <w:pPr>
+              <w:rPr>
+                <w:rFonts w:ascii="Times New Roman" w:hAnsi="Times New Roman" w:cs="Times New Roman"/>
+                <w:b/>
+                <w:sz w:val="24"/>
+                <w:szCs w:val="24"/>
+              </w:rPr>
+            </w:pPr>
+            <w:r>
+              <w:rPr>
+                <w:rFonts w:ascii="Times New Roman" w:hAnsi="Times New Roman" w:cs="Times New Roman"/>
+                <w:b/>
+                <w:sz w:val="24"/>
+                <w:szCs w:val="24"/>
+              </w:rPr>
+              <w:t>Tên</w:t>
+            </w:r>
+          </w:p>
+        </w:tc>
+        <w:tc>
+          <w:tcPr>
+            <w:tcW w:w="0" w:type="auto"/>
+          </w:tcPr>
+          <w:p>
+            <w:pPr>
+              <w:rPr>
+                <w:rFonts w:ascii="Times New Roman" w:hAnsi="Times New Roman" w:cs="Times New Roman"/>
+                <w:b/>
+                <w:sz w:val="24"/>
+                <w:szCs w:val="24"/>
+              </w:rPr>
+            </w:pPr>
+            <w:r>
+              <w:rPr>
+                <w:rFonts w:ascii="Times New Roman" w:hAnsi="Times New Roman" w:cs="Times New Roman"/>
+                <w:b/>
+                <w:sz w:val="24"/>
+                <w:szCs w:val="24"/>
+              </w:rPr>
+              <w:t>Mô tả</w:t>
+            </w:r>
+          </w:p>
+        </w:tc>
+      </w:tr>
+      <w:tr>
+        <w:trPr>
+          <w:trHeight w:val="324"/>
+        </w:trPr>
+        <w:tc>
+          <w:tcPr>
+            <w:tcW w:w="1001" w:type="dxa"/>
+          </w:tcPr>
+          <w:p>
+            <w:pPr>
+              <w:rPr>
+                <w:rFonts w:ascii="Times New Roman" w:hAnsi="Times New Roman" w:cs="Times New Roman"/>
+                <w:sz w:val="24"/>
+                <w:szCs w:val="24"/>
+              </w:rPr>
+            </w:pPr>
+            <w:r>
+              <w:rPr>
+                <w:rFonts w:ascii="Times New Roman" w:hAnsi="Times New Roman" w:cs="Times New Roman"/>
+                <w:sz w:val="24"/>
+                <w:szCs w:val="24"/>
+              </w:rPr>
+              <w:t>1</w:t>
+            </w:r>
+          </w:p>
+        </w:tc>
+        <w:tc>
+          <w:tcPr>
+            <w:tcW w:w="0" w:type="auto"/>
+          </w:tcPr>
+          <w:p>
+            <w:pPr>
+              <w:rPr>
+                <w:rFonts w:ascii="Times New Roman" w:hAnsi="Times New Roman" w:cs="Times New Roman"/>
+                <w:sz w:val="24"/>
+                <w:szCs w:val="24"/>
+              </w:rPr>
+            </w:pPr>
+            <w:r>
+              <w:rPr>
+                <w:rFonts w:ascii="Times New Roman" w:hAnsi="Times New Roman" w:cs="Times New Roman"/>
+                <w:sz w:val="24"/>
+                <w:szCs w:val="24"/>
+              </w:rPr>
+              <w:t>Trả lời câu hỏi</w:t>
+            </w:r>
+          </w:p>
+        </w:tc>
+        <w:tc>
+          <w:tcPr>
+            <w:tcW w:w="0" w:type="auto"/>
+          </w:tcPr>
+          <w:p>
+            <w:pPr>
+              <w:rPr>
+                <w:rFonts w:ascii="Times New Roman" w:hAnsi="Times New Roman" w:cs="Times New Roman"/>
+                <w:sz w:val="24"/>
+                <w:szCs w:val="24"/>
+              </w:rPr>
+            </w:pPr>
+            <w:r>
+              <w:rPr>
+                <w:rFonts w:ascii="Times New Roman" w:hAnsi="Times New Roman" w:cs="Times New Roman"/>
+                <w:sz w:val="24"/>
+                <w:szCs w:val="24"/>
+              </w:rPr>
+              <w:t>Người</w:t>
+            </w:r>
+            <w:r>
+              <w:rPr>
+                <w:rFonts w:ascii="Times New Roman" w:hAnsi="Times New Roman" w:cs="Times New Roman"/>
+                <w:sz w:val="24"/>
+                <w:szCs w:val="24"/>
+              </w:rPr>
+              <w:t xml:space="preserve"> chơi thực hiện trả lời câu hỏi, tùy theo dạng câu hỏi mà người chơi lựa chọn đáp án tương ứng</w:t>
+            </w:r>
+          </w:p>
+          <w:p>
+            <w:pPr>
+              <w:pStyle w:val="ListParagraph"/>
+              <w:numPr>
+                <w:ilvl w:val="0"/>
+                <w:numId w:val="6"/>
+              </w:numPr>
+              <w:rPr>
+                <w:rFonts w:ascii="Times New Roman" w:hAnsi="Times New Roman" w:cs="Times New Roman"/>
+                <w:sz w:val="24"/>
+                <w:szCs w:val="24"/>
+              </w:rPr>
+            </w:pPr>
+            <w:r>
+              <w:rPr>
+                <w:rFonts w:ascii="Times New Roman" w:hAnsi="Times New Roman" w:cs="Times New Roman"/>
+                <w:sz w:val="24"/>
+                <w:szCs w:val="24"/>
+              </w:rPr>
+              <w:t>Dạng câu hỏi trắc nghiệm</w:t>
+            </w:r>
+          </w:p>
+          <w:p>
+            <w:pPr>
+              <w:pStyle w:val="ListParagraph"/>
+              <w:numPr>
+                <w:ilvl w:val="0"/>
+                <w:numId w:val="6"/>
+              </w:numPr>
+              <w:rPr>
+                <w:rFonts w:ascii="Times New Roman" w:hAnsi="Times New Roman" w:cs="Times New Roman"/>
+                <w:sz w:val="24"/>
+                <w:szCs w:val="24"/>
+              </w:rPr>
+            </w:pPr>
+            <w:r>
+              <w:rPr>
+                <w:rFonts w:ascii="Times New Roman" w:hAnsi="Times New Roman" w:cs="Times New Roman"/>
+                <w:sz w:val="24"/>
+                <w:szCs w:val="24"/>
+              </w:rPr>
+              <w:t>Dạng câu hỏi tự luận (điền kết quả)</w:t>
+            </w:r>
+          </w:p>
+          <w:p>
+            <w:pPr>
+              <w:rPr>
+                <w:rFonts w:ascii="Times New Roman" w:hAnsi="Times New Roman" w:cs="Times New Roman"/>
+                <w:sz w:val="24"/>
+                <w:szCs w:val="24"/>
+              </w:rPr>
+            </w:pPr>
+            <w:r>
+              <w:rPr>
+                <w:rFonts w:ascii="Times New Roman" w:hAnsi="Times New Roman" w:cs="Times New Roman"/>
+                <w:sz w:val="24"/>
+                <w:szCs w:val="24"/>
+              </w:rPr>
+              <w:t>Lựa chọn tiền cược</w:t>
+            </w:r>
+          </w:p>
+        </w:tc>
+      </w:tr>
+      <w:tr>
+        <w:trPr>
+          <w:trHeight w:val="324"/>
+        </w:trPr>
+        <w:tc>
+          <w:tcPr>
+            <w:tcW w:w="1001" w:type="dxa"/>
+          </w:tcPr>
+          <w:p>
+            <w:pPr>
+              <w:rPr>
+                <w:rFonts w:ascii="Times New Roman" w:hAnsi="Times New Roman" w:cs="Times New Roman"/>
+                <w:sz w:val="24"/>
+                <w:szCs w:val="24"/>
+              </w:rPr>
+            </w:pPr>
+            <w:r>
+              <w:rPr>
+                <w:rFonts w:ascii="Times New Roman" w:hAnsi="Times New Roman" w:cs="Times New Roman"/>
+                <w:sz w:val="24"/>
+                <w:szCs w:val="24"/>
+              </w:rPr>
+              <w:t>2</w:t>
+            </w:r>
+          </w:p>
+        </w:tc>
+        <w:tc>
+          <w:tcPr>
+            <w:tcW w:w="0" w:type="auto"/>
+          </w:tcPr>
+          <w:p>
+            <w:pPr>
+              <w:rPr>
+                <w:rFonts w:ascii="Times New Roman" w:hAnsi="Times New Roman" w:cs="Times New Roman"/>
+                <w:sz w:val="24"/>
+                <w:szCs w:val="24"/>
+              </w:rPr>
+            </w:pPr>
+            <w:r>
+              <w:rPr>
+                <w:rFonts w:ascii="Times New Roman" w:hAnsi="Times New Roman" w:cs="Times New Roman"/>
+                <w:sz w:val="24"/>
+                <w:szCs w:val="24"/>
+              </w:rPr>
+              <w:t xml:space="preserve">Kiểm tra tính hợp lệ của </w:t>
+            </w:r>
+            <w:r>
+              <w:rPr>
+                <w:rFonts w:ascii="Times New Roman" w:hAnsi="Times New Roman" w:cs="Times New Roman"/>
+                <w:sz w:val="24"/>
+                <w:szCs w:val="24"/>
+              </w:rPr>
+              <w:t>đáp án</w:t>
+            </w:r>
+          </w:p>
+        </w:tc>
+        <w:tc>
+          <w:tcPr>
+            <w:tcW w:w="0" w:type="auto"/>
+          </w:tcPr>
+          <w:p>
+            <w:pPr>
+              <w:rPr>
+                <w:rFonts w:ascii="Times New Roman" w:hAnsi="Times New Roman" w:cs="Times New Roman"/>
+                <w:sz w:val="24"/>
+                <w:szCs w:val="24"/>
+              </w:rPr>
+            </w:pPr>
+            <w:r>
+              <w:rPr>
+                <w:rFonts w:ascii="Times New Roman" w:hAnsi="Times New Roman" w:cs="Times New Roman"/>
+                <w:sz w:val="24"/>
+                <w:szCs w:val="24"/>
+              </w:rPr>
+              <w:t>Hệ thống kiểm tra tính hợp lệ của phương án trả lời</w:t>
+            </w:r>
+          </w:p>
+          <w:p>
+            <w:pPr>
+              <w:pStyle w:val="ListParagraph"/>
+              <w:numPr>
+                <w:ilvl w:val="0"/>
+                <w:numId w:val="6"/>
+              </w:numPr>
+              <w:rPr>
+                <w:rFonts w:ascii="Times New Roman" w:hAnsi="Times New Roman" w:cs="Times New Roman"/>
+                <w:sz w:val="24"/>
+                <w:szCs w:val="24"/>
+              </w:rPr>
+            </w:pPr>
+            <w:r>
+              <w:rPr>
+                <w:rFonts w:ascii="Times New Roman" w:hAnsi="Times New Roman" w:cs="Times New Roman"/>
+                <w:sz w:val="24"/>
+                <w:szCs w:val="24"/>
+              </w:rPr>
+              <w:t>Nếu thua, thì người chơi có đủ tiền trong tài khoản để trả không</w:t>
+            </w:r>
+            <w:r>
+              <w:rPr>
+                <w:rFonts w:ascii="Times New Roman" w:hAnsi="Times New Roman" w:cs="Times New Roman"/>
+                <w:sz w:val="24"/>
+                <w:szCs w:val="24"/>
+              </w:rPr>
+              <w:t>?</w:t>
+            </w:r>
+          </w:p>
+        </w:tc>
+      </w:tr>
+      <w:tr>
+        <w:trPr>
+          <w:trHeight w:val="342"/>
+        </w:trPr>
+        <w:tc>
+          <w:tcPr>
+            <w:tcW w:w="1001" w:type="dxa"/>
+          </w:tcPr>
+          <w:p>
+            <w:pPr>
+              <w:rPr>
+                <w:rFonts w:ascii="Times New Roman" w:hAnsi="Times New Roman" w:cs="Times New Roman"/>
+                <w:sz w:val="24"/>
+                <w:szCs w:val="24"/>
+              </w:rPr>
+            </w:pPr>
+            <w:r>
+              <w:rPr>
+                <w:rFonts w:ascii="Times New Roman" w:hAnsi="Times New Roman" w:cs="Times New Roman"/>
+                <w:sz w:val="24"/>
+                <w:szCs w:val="24"/>
+              </w:rPr>
+              <w:t>3</w:t>
+            </w:r>
+          </w:p>
+        </w:tc>
+        <w:tc>
+          <w:tcPr>
+            <w:tcW w:w="0" w:type="auto"/>
+          </w:tcPr>
+          <w:p>
+            <w:pPr>
+              <w:rPr>
+                <w:rFonts w:ascii="Times New Roman" w:hAnsi="Times New Roman" w:cs="Times New Roman"/>
+                <w:sz w:val="24"/>
+                <w:szCs w:val="24"/>
+              </w:rPr>
+            </w:pPr>
+            <w:r>
+              <w:rPr>
+                <w:rFonts w:ascii="Times New Roman" w:hAnsi="Times New Roman" w:cs="Times New Roman"/>
+                <w:sz w:val="24"/>
+                <w:szCs w:val="24"/>
+              </w:rPr>
+              <w:t>Ghi nhận câu trả lời</w:t>
+            </w:r>
+          </w:p>
+        </w:tc>
+        <w:tc>
+          <w:tcPr>
+            <w:tcW w:w="0" w:type="auto"/>
+          </w:tcPr>
+          <w:p>
+            <w:pPr>
+              <w:rPr>
+                <w:rFonts w:ascii="Times New Roman" w:hAnsi="Times New Roman" w:cs="Times New Roman"/>
+                <w:sz w:val="24"/>
+                <w:szCs w:val="24"/>
+              </w:rPr>
+            </w:pPr>
+            <w:r>
+              <w:rPr>
+                <w:rFonts w:ascii="Times New Roman" w:hAnsi="Times New Roman" w:cs="Times New Roman"/>
+                <w:sz w:val="24"/>
+                <w:szCs w:val="24"/>
+              </w:rPr>
+              <w:t>Hệ thống thực hiện ghi nhận câu trả lời</w:t>
+            </w:r>
+            <w:r>
+              <w:rPr>
+                <w:rFonts w:ascii="Times New Roman" w:hAnsi="Times New Roman" w:cs="Times New Roman"/>
+                <w:sz w:val="24"/>
+                <w:szCs w:val="24"/>
+              </w:rPr>
+              <w:t>:</w:t>
+            </w:r>
+          </w:p>
+          <w:p>
+            <w:pPr>
+              <w:pStyle w:val="ListParagraph"/>
+              <w:numPr>
+                <w:ilvl w:val="0"/>
+                <w:numId w:val="6"/>
+              </w:numPr>
+              <w:rPr>
+                <w:rFonts w:ascii="Times New Roman" w:hAnsi="Times New Roman" w:cs="Times New Roman"/>
+                <w:sz w:val="24"/>
+                <w:szCs w:val="24"/>
+              </w:rPr>
+            </w:pPr>
+            <w:r>
+              <w:rPr>
+                <w:rFonts w:ascii="Times New Roman" w:hAnsi="Times New Roman" w:cs="Times New Roman"/>
+                <w:sz w:val="24"/>
+                <w:szCs w:val="24"/>
+              </w:rPr>
+              <w:t>Tự động tạm thời trừ tiền của người chơi, trong trường hợp người chơi thua cuộc</w:t>
+            </w:r>
+          </w:p>
+          <w:p>
+            <w:pPr>
+              <w:pStyle w:val="ListParagraph"/>
+              <w:numPr>
+                <w:ilvl w:val="0"/>
+                <w:numId w:val="6"/>
+              </w:numPr>
+              <w:rPr>
+                <w:rFonts w:ascii="Times New Roman" w:hAnsi="Times New Roman" w:cs="Times New Roman"/>
+                <w:sz w:val="24"/>
+                <w:szCs w:val="24"/>
+              </w:rPr>
+            </w:pPr>
+            <w:r>
+              <w:rPr>
+                <w:rFonts w:ascii="Times New Roman" w:hAnsi="Times New Roman" w:cs="Times New Roman"/>
+                <w:sz w:val="24"/>
+                <w:szCs w:val="24"/>
+              </w:rPr>
+              <w:t xml:space="preserve">Tự động tạm thời trừ tiền của người đặt câu hỏi, trong </w:t>
+            </w:r>
+            <w:r>
+              <w:rPr>
+                <w:rFonts w:ascii="Times New Roman" w:hAnsi="Times New Roman" w:cs="Times New Roman"/>
+                <w:sz w:val="24"/>
+                <w:szCs w:val="24"/>
+              </w:rPr>
+              <w:lastRenderedPageBreak/>
+              <w:t>trường hợp người đặt câu hỏi thua cuộc</w:t>
+            </w:r>
+          </w:p>
+          <w:p>
+            <w:pPr>
+              <w:rPr>
+                <w:rFonts w:ascii="Times New Roman" w:hAnsi="Times New Roman" w:cs="Times New Roman"/>
+                <w:sz w:val="24"/>
+                <w:szCs w:val="24"/>
+              </w:rPr>
+            </w:pPr>
+          </w:p>
+        </w:tc>
+      </w:tr>
+    </w:tbl>
+    <w:p/>
     <w:p>
       <w:pPr>
         <w:pStyle w:val="Heading2"/>
@@ -1094,6 +1571,475 @@
     </w:p>
     <w:p>
       <w:pPr>
+        <w:jc w:val="center"/>
+      </w:pPr>
+      <w:r>
+        <w:object w:dxaOrig="4860" w:dyaOrig="8265">
+          <v:shape id="_x0000_i1027" type="#_x0000_t75" style="width:243pt;height:413.25pt" o:ole="">
+            <v:imagedata r:id="rId10" o:title=""/>
+          </v:shape>
+          <o:OLEObject Type="Embed" ProgID="Visio.Drawing.15" ShapeID="_x0000_i1027" DrawAspect="Content" ObjectID="_1565495311" r:id="rId11"/>
+        </w:object>
+      </w:r>
+    </w:p>
+    <w:tbl>
+      <w:tblPr>
+        <w:tblStyle w:val="TableGrid"/>
+        <w:tblW w:w="9800" w:type="dxa"/>
+        <w:tblLook w:val="04A0" w:firstRow="1" w:lastRow="0" w:firstColumn="1" w:lastColumn="0" w:noHBand="0" w:noVBand="1"/>
+      </w:tblPr>
+      <w:tblGrid>
+        <w:gridCol w:w="1001"/>
+        <w:gridCol w:w="2579"/>
+        <w:gridCol w:w="6220"/>
+      </w:tblGrid>
+      <w:tr>
+        <w:trPr>
+          <w:trHeight w:val="324"/>
+        </w:trPr>
+        <w:tc>
+          <w:tcPr>
+            <w:tcW w:w="1001" w:type="dxa"/>
+          </w:tcPr>
+          <w:p>
+            <w:pPr>
+              <w:rPr>
+                <w:rFonts w:ascii="Times New Roman" w:hAnsi="Times New Roman" w:cs="Times New Roman"/>
+                <w:b/>
+                <w:sz w:val="24"/>
+                <w:szCs w:val="24"/>
+              </w:rPr>
+            </w:pPr>
+            <w:r>
+              <w:rPr>
+                <w:rFonts w:ascii="Times New Roman" w:hAnsi="Times New Roman" w:cs="Times New Roman"/>
+                <w:b/>
+                <w:sz w:val="24"/>
+                <w:szCs w:val="24"/>
+              </w:rPr>
+              <w:t>STT</w:t>
+            </w:r>
+          </w:p>
+        </w:tc>
+        <w:tc>
+          <w:tcPr>
+            <w:tcW w:w="0" w:type="auto"/>
+          </w:tcPr>
+          <w:p>
+            <w:pPr>
+              <w:rPr>
+                <w:rFonts w:ascii="Times New Roman" w:hAnsi="Times New Roman" w:cs="Times New Roman"/>
+                <w:b/>
+                <w:sz w:val="24"/>
+                <w:szCs w:val="24"/>
+              </w:rPr>
+            </w:pPr>
+            <w:r>
+              <w:rPr>
+                <w:rFonts w:ascii="Times New Roman" w:hAnsi="Times New Roman" w:cs="Times New Roman"/>
+                <w:b/>
+                <w:sz w:val="24"/>
+                <w:szCs w:val="24"/>
+              </w:rPr>
+              <w:t>Tên</w:t>
+            </w:r>
+          </w:p>
+        </w:tc>
+        <w:tc>
+          <w:tcPr>
+            <w:tcW w:w="0" w:type="auto"/>
+          </w:tcPr>
+          <w:p>
+            <w:pPr>
+              <w:rPr>
+                <w:rFonts w:ascii="Times New Roman" w:hAnsi="Times New Roman" w:cs="Times New Roman"/>
+                <w:b/>
+                <w:sz w:val="24"/>
+                <w:szCs w:val="24"/>
+              </w:rPr>
+            </w:pPr>
+            <w:r>
+              <w:rPr>
+                <w:rFonts w:ascii="Times New Roman" w:hAnsi="Times New Roman" w:cs="Times New Roman"/>
+                <w:b/>
+                <w:sz w:val="24"/>
+                <w:szCs w:val="24"/>
+              </w:rPr>
+              <w:t>Mô tả</w:t>
+            </w:r>
+          </w:p>
+        </w:tc>
+      </w:tr>
+      <w:tr>
+        <w:trPr>
+          <w:trHeight w:val="324"/>
+        </w:trPr>
+        <w:tc>
+          <w:tcPr>
+            <w:tcW w:w="1001" w:type="dxa"/>
+          </w:tcPr>
+          <w:p>
+            <w:pPr>
+              <w:rPr>
+                <w:rFonts w:ascii="Times New Roman" w:hAnsi="Times New Roman" w:cs="Times New Roman"/>
+                <w:sz w:val="24"/>
+                <w:szCs w:val="24"/>
+              </w:rPr>
+            </w:pPr>
+            <w:r>
+              <w:rPr>
+                <w:rFonts w:ascii="Times New Roman" w:hAnsi="Times New Roman" w:cs="Times New Roman"/>
+                <w:sz w:val="24"/>
+                <w:szCs w:val="24"/>
+              </w:rPr>
+              <w:t>1</w:t>
+            </w:r>
+          </w:p>
+        </w:tc>
+        <w:tc>
+          <w:tcPr>
+            <w:tcW w:w="0" w:type="auto"/>
+          </w:tcPr>
+          <w:p>
+            <w:pPr>
+              <w:rPr>
+                <w:rFonts w:ascii="Times New Roman" w:hAnsi="Times New Roman" w:cs="Times New Roman"/>
+                <w:sz w:val="24"/>
+                <w:szCs w:val="24"/>
+              </w:rPr>
+            </w:pPr>
+            <w:r>
+              <w:rPr>
+                <w:rFonts w:ascii="Times New Roman" w:hAnsi="Times New Roman" w:cs="Times New Roman"/>
+                <w:sz w:val="24"/>
+                <w:szCs w:val="24"/>
+              </w:rPr>
+              <w:t>Hệ thống yêu cầu người đặt câu hỏi cập nhật đáp án</w:t>
+            </w:r>
+          </w:p>
+        </w:tc>
+        <w:tc>
+          <w:tcPr>
+            <w:tcW w:w="0" w:type="auto"/>
+          </w:tcPr>
+          <w:p>
+            <w:pPr>
+              <w:rPr>
+                <w:rFonts w:ascii="Times New Roman" w:hAnsi="Times New Roman" w:cs="Times New Roman"/>
+                <w:sz w:val="24"/>
+                <w:szCs w:val="24"/>
+              </w:rPr>
+            </w:pPr>
+            <w:r>
+              <w:rPr>
+                <w:rFonts w:ascii="Times New Roman" w:hAnsi="Times New Roman" w:cs="Times New Roman"/>
+                <w:sz w:val="24"/>
+                <w:szCs w:val="24"/>
+              </w:rPr>
+              <w:t>Người đặt câu hỏi có thể cập nhật đáp án cho câu hỏi của mình vào tất cả các thời điểm trước thời điểm kết thúc câu hỏi:</w:t>
+            </w:r>
+          </w:p>
+          <w:p>
+            <w:pPr>
+              <w:pStyle w:val="ListParagraph"/>
+              <w:numPr>
+                <w:ilvl w:val="0"/>
+                <w:numId w:val="6"/>
+              </w:numPr>
+              <w:rPr>
+                <w:rFonts w:ascii="Times New Roman" w:hAnsi="Times New Roman" w:cs="Times New Roman"/>
+                <w:sz w:val="24"/>
+                <w:szCs w:val="24"/>
+              </w:rPr>
+            </w:pPr>
+            <w:r>
+              <w:rPr>
+                <w:rFonts w:ascii="Times New Roman" w:hAnsi="Times New Roman" w:cs="Times New Roman"/>
+                <w:sz w:val="24"/>
+                <w:szCs w:val="24"/>
+              </w:rPr>
+              <w:t>Đáp án tại lúc đặt câu hỏi</w:t>
+            </w:r>
+          </w:p>
+          <w:p>
+            <w:pPr>
+              <w:pStyle w:val="ListParagraph"/>
+              <w:numPr>
+                <w:ilvl w:val="0"/>
+                <w:numId w:val="6"/>
+              </w:numPr>
+              <w:rPr>
+                <w:rFonts w:ascii="Times New Roman" w:hAnsi="Times New Roman" w:cs="Times New Roman"/>
+                <w:sz w:val="24"/>
+                <w:szCs w:val="24"/>
+              </w:rPr>
+            </w:pPr>
+            <w:r>
+              <w:rPr>
+                <w:rFonts w:ascii="Times New Roman" w:hAnsi="Times New Roman" w:cs="Times New Roman"/>
+                <w:sz w:val="24"/>
+                <w:szCs w:val="24"/>
+              </w:rPr>
+              <w:t>Đáp án trước khi kết thúc câu hỏi</w:t>
+            </w:r>
+          </w:p>
+          <w:p>
+            <w:pPr>
+              <w:pStyle w:val="ListParagraph"/>
+              <w:numPr>
+                <w:ilvl w:val="0"/>
+                <w:numId w:val="6"/>
+              </w:numPr>
+              <w:rPr>
+                <w:rFonts w:ascii="Times New Roman" w:hAnsi="Times New Roman" w:cs="Times New Roman"/>
+                <w:sz w:val="24"/>
+                <w:szCs w:val="24"/>
+              </w:rPr>
+            </w:pPr>
+            <w:r>
+              <w:rPr>
+                <w:rFonts w:ascii="Times New Roman" w:hAnsi="Times New Roman" w:cs="Times New Roman"/>
+                <w:sz w:val="24"/>
+                <w:szCs w:val="24"/>
+              </w:rPr>
+              <w:t>…</w:t>
+            </w:r>
+          </w:p>
+          <w:p>
+            <w:pPr>
+              <w:rPr>
+                <w:rFonts w:ascii="Times New Roman" w:hAnsi="Times New Roman" w:cs="Times New Roman"/>
+                <w:sz w:val="24"/>
+                <w:szCs w:val="24"/>
+              </w:rPr>
+            </w:pPr>
+            <w:r>
+              <w:rPr>
+                <w:rFonts w:ascii="Times New Roman" w:hAnsi="Times New Roman" w:cs="Times New Roman"/>
+                <w:sz w:val="24"/>
+                <w:szCs w:val="24"/>
+              </w:rPr>
+              <w:t>Nếu đến khi kết thúc câu hỏi mà người đặt câu hỏi không cập nhật kết quả, thì người đặt câu hỏi mặc định bị thua tất cả người chơi</w:t>
+            </w:r>
+          </w:p>
+        </w:tc>
+      </w:tr>
+      <w:tr>
+        <w:trPr>
+          <w:trHeight w:val="324"/>
+        </w:trPr>
+        <w:tc>
+          <w:tcPr>
+            <w:tcW w:w="1001" w:type="dxa"/>
+          </w:tcPr>
+          <w:p>
+            <w:pPr>
+              <w:rPr>
+                <w:rFonts w:ascii="Times New Roman" w:hAnsi="Times New Roman" w:cs="Times New Roman"/>
+                <w:sz w:val="24"/>
+                <w:szCs w:val="24"/>
+              </w:rPr>
+            </w:pPr>
+            <w:r>
+              <w:rPr>
+                <w:rFonts w:ascii="Times New Roman" w:hAnsi="Times New Roman" w:cs="Times New Roman"/>
+                <w:sz w:val="24"/>
+                <w:szCs w:val="24"/>
+              </w:rPr>
+              <w:lastRenderedPageBreak/>
+              <w:t>2</w:t>
+            </w:r>
+          </w:p>
+        </w:tc>
+        <w:tc>
+          <w:tcPr>
+            <w:tcW w:w="0" w:type="auto"/>
+          </w:tcPr>
+          <w:p>
+            <w:pPr>
+              <w:rPr>
+                <w:rFonts w:ascii="Times New Roman" w:hAnsi="Times New Roman" w:cs="Times New Roman"/>
+                <w:sz w:val="24"/>
+                <w:szCs w:val="24"/>
+              </w:rPr>
+            </w:pPr>
+            <w:r>
+              <w:rPr>
+                <w:rFonts w:ascii="Times New Roman" w:hAnsi="Times New Roman" w:cs="Times New Roman"/>
+                <w:sz w:val="24"/>
+                <w:szCs w:val="24"/>
+              </w:rPr>
+              <w:t>Cập nhật đáp án</w:t>
+            </w:r>
+          </w:p>
+        </w:tc>
+        <w:tc>
+          <w:tcPr>
+            <w:tcW w:w="0" w:type="auto"/>
+          </w:tcPr>
+          <w:p>
+            <w:pPr>
+              <w:rPr>
+                <w:rFonts w:ascii="Times New Roman" w:hAnsi="Times New Roman" w:cs="Times New Roman"/>
+                <w:sz w:val="24"/>
+                <w:szCs w:val="24"/>
+              </w:rPr>
+            </w:pPr>
+            <w:r>
+              <w:rPr>
+                <w:rFonts w:ascii="Times New Roman" w:hAnsi="Times New Roman" w:cs="Times New Roman"/>
+                <w:sz w:val="24"/>
+                <w:szCs w:val="24"/>
+              </w:rPr>
+              <w:t>Cập nhật đáp án cho câu hỏi</w:t>
+            </w:r>
+            <w:r>
+              <w:rPr>
+                <w:rFonts w:ascii="Times New Roman" w:hAnsi="Times New Roman" w:cs="Times New Roman"/>
+                <w:sz w:val="24"/>
+                <w:szCs w:val="24"/>
+              </w:rPr>
+              <w:t xml:space="preserve"> (trắc nghiệm và tự luận)</w:t>
+            </w:r>
+          </w:p>
+        </w:tc>
+      </w:tr>
+      <w:tr>
+        <w:trPr>
+          <w:trHeight w:val="342"/>
+        </w:trPr>
+        <w:tc>
+          <w:tcPr>
+            <w:tcW w:w="1001" w:type="dxa"/>
+          </w:tcPr>
+          <w:p>
+            <w:pPr>
+              <w:rPr>
+                <w:rFonts w:ascii="Times New Roman" w:hAnsi="Times New Roman" w:cs="Times New Roman"/>
+                <w:sz w:val="24"/>
+                <w:szCs w:val="24"/>
+              </w:rPr>
+            </w:pPr>
+            <w:r>
+              <w:rPr>
+                <w:rFonts w:ascii="Times New Roman" w:hAnsi="Times New Roman" w:cs="Times New Roman"/>
+                <w:sz w:val="24"/>
+                <w:szCs w:val="24"/>
+              </w:rPr>
+              <w:t>3</w:t>
+            </w:r>
+          </w:p>
+        </w:tc>
+        <w:tc>
+          <w:tcPr>
+            <w:tcW w:w="0" w:type="auto"/>
+          </w:tcPr>
+          <w:p>
+            <w:pPr>
+              <w:rPr>
+                <w:rFonts w:ascii="Times New Roman" w:hAnsi="Times New Roman" w:cs="Times New Roman"/>
+                <w:sz w:val="24"/>
+                <w:szCs w:val="24"/>
+              </w:rPr>
+            </w:pPr>
+            <w:r>
+              <w:rPr>
+                <w:rFonts w:ascii="Times New Roman" w:hAnsi="Times New Roman" w:cs="Times New Roman"/>
+                <w:sz w:val="24"/>
+                <w:szCs w:val="24"/>
+              </w:rPr>
+              <w:t>Tổng kết</w:t>
+            </w:r>
+          </w:p>
+        </w:tc>
+        <w:tc>
+          <w:tcPr>
+            <w:tcW w:w="0" w:type="auto"/>
+          </w:tcPr>
+          <w:p>
+            <w:pPr>
+              <w:rPr>
+                <w:rFonts w:ascii="Times New Roman" w:hAnsi="Times New Roman" w:cs="Times New Roman"/>
+                <w:sz w:val="24"/>
+                <w:szCs w:val="24"/>
+              </w:rPr>
+            </w:pPr>
+            <w:r>
+              <w:rPr>
+                <w:rFonts w:ascii="Times New Roman" w:hAnsi="Times New Roman" w:cs="Times New Roman"/>
+                <w:sz w:val="24"/>
+                <w:szCs w:val="24"/>
+              </w:rPr>
+              <w:t>Hệ thống thực hiện tổng kết câu hỏi</w:t>
+            </w:r>
+            <w:r>
+              <w:rPr>
+                <w:rFonts w:ascii="Times New Roman" w:hAnsi="Times New Roman" w:cs="Times New Roman"/>
+                <w:sz w:val="24"/>
+                <w:szCs w:val="24"/>
+              </w:rPr>
+              <w:t>, với 1 người tham gia chơi</w:t>
+            </w:r>
+          </w:p>
+          <w:p>
+            <w:pPr>
+              <w:pStyle w:val="ListParagraph"/>
+              <w:numPr>
+                <w:ilvl w:val="0"/>
+                <w:numId w:val="6"/>
+              </w:numPr>
+              <w:rPr>
+                <w:rFonts w:ascii="Times New Roman" w:hAnsi="Times New Roman" w:cs="Times New Roman"/>
+                <w:sz w:val="24"/>
+                <w:szCs w:val="24"/>
+              </w:rPr>
+            </w:pPr>
+            <w:r>
+              <w:rPr>
+                <w:rFonts w:ascii="Times New Roman" w:hAnsi="Times New Roman" w:cs="Times New Roman"/>
+                <w:sz w:val="24"/>
+                <w:szCs w:val="24"/>
+              </w:rPr>
+              <w:t>Nếu người chơi thắng: chuyển khoản tiền đã tạm trừ của người chơi và người đặt câu hỏi vào tài khoản người chơi</w:t>
+            </w:r>
+          </w:p>
+          <w:p>
+            <w:pPr>
+              <w:pStyle w:val="ListParagraph"/>
+              <w:numPr>
+                <w:ilvl w:val="0"/>
+                <w:numId w:val="6"/>
+              </w:numPr>
+              <w:rPr>
+                <w:rFonts w:ascii="Times New Roman" w:hAnsi="Times New Roman" w:cs="Times New Roman"/>
+                <w:sz w:val="24"/>
+                <w:szCs w:val="24"/>
+              </w:rPr>
+            </w:pPr>
+            <w:r>
+              <w:rPr>
+                <w:rFonts w:ascii="Times New Roman" w:hAnsi="Times New Roman" w:cs="Times New Roman"/>
+                <w:sz w:val="24"/>
+                <w:szCs w:val="24"/>
+              </w:rPr>
+              <w:t>Nếu người chơi thua: chuyển khoản đã tạm trừ của người chơi và người đặt câu hỏi vào tài khoản người đặt câu hỏi</w:t>
+            </w:r>
+          </w:p>
+          <w:p>
+            <w:pPr>
+              <w:rPr>
+                <w:rFonts w:ascii="Times New Roman" w:hAnsi="Times New Roman" w:cs="Times New Roman"/>
+                <w:sz w:val="24"/>
+                <w:szCs w:val="24"/>
+              </w:rPr>
+            </w:pPr>
+          </w:p>
+        </w:tc>
+      </w:tr>
+    </w:tbl>
+    <w:p/>
+    <w:p>
+      <w:pPr>
         <w:pStyle w:val="Heading1"/>
         <w:numPr>
           <w:ilvl w:val="0"/>
@@ -1137,6 +2083,81 @@
       </w:r>
     </w:p>
     <w:p>
+      <w:bookmarkStart w:id="0" w:name="_GoBack"/>
+      <w:bookmarkEnd w:id="0"/>
+    </w:p>
+    <w:p>
+      <w:pPr>
+        <w:rPr>
+          <w:rFonts w:ascii="Times New Roman" w:hAnsi="Times New Roman" w:cs="Times New Roman"/>
+        </w:rPr>
+      </w:pPr>
+      <w:r>
+        <w:rPr>
+          <w:rFonts w:ascii="Times New Roman" w:hAnsi="Times New Roman" w:cs="Times New Roman"/>
+        </w:rPr>
+        <w:t>Phân ra thành 2 loại tiền:</w:t>
+      </w:r>
+    </w:p>
+    <w:p>
+      <w:pPr>
+        <w:pStyle w:val="ListParagraph"/>
+        <w:numPr>
+          <w:ilvl w:val="0"/>
+          <w:numId w:val="6"/>
+        </w:numPr>
+        <w:rPr>
+          <w:rFonts w:ascii="Times New Roman" w:hAnsi="Times New Roman" w:cs="Times New Roman"/>
+        </w:rPr>
+      </w:pPr>
+      <w:r>
+        <w:rPr>
+          <w:rFonts w:ascii="Times New Roman" w:hAnsi="Times New Roman" w:cs="Times New Roman"/>
+        </w:rPr>
+        <w:t>Tiền xu</w:t>
+      </w:r>
+    </w:p>
+    <w:p>
+      <w:pPr>
+        <w:pStyle w:val="ListParagraph"/>
+        <w:numPr>
+          <w:ilvl w:val="0"/>
+          <w:numId w:val="6"/>
+        </w:numPr>
+        <w:rPr>
+          <w:rFonts w:ascii="Times New Roman" w:hAnsi="Times New Roman" w:cs="Times New Roman"/>
+        </w:rPr>
+      </w:pPr>
+      <w:r>
+        <w:rPr>
+          <w:rFonts w:ascii="Times New Roman" w:hAnsi="Times New Roman" w:cs="Times New Roman"/>
+        </w:rPr>
+        <w:t>Tiền vàng</w:t>
+      </w:r>
+    </w:p>
+    <w:p>
+      <w:pPr>
+        <w:rPr>
+          <w:rFonts w:ascii="Times New Roman" w:hAnsi="Times New Roman" w:cs="Times New Roman"/>
+        </w:rPr>
+      </w:pPr>
+      <w:r>
+        <w:rPr>
+          <w:rFonts w:ascii="Times New Roman" w:hAnsi="Times New Roman" w:cs="Times New Roman"/>
+        </w:rPr>
+        <w:t xml:space="preserve">Chi tiết xem ở file: </w:t>
+      </w:r>
+      <w:hyperlink r:id="rId12" w:history="1">
+        <w:r>
+          <w:rPr>
+            <w:rStyle w:val="Hyperlink"/>
+            <w:rFonts w:ascii="Times New Roman" w:hAnsi="Times New Roman" w:cs="Times New Roman"/>
+          </w:rPr>
+          <w:t>QuanlyTien.xmind</w:t>
+        </w:r>
+      </w:hyperlink>
+    </w:p>
+    <w:p>
       <w:pPr>
         <w:pStyle w:val="Heading2"/>
         <w:numPr>
@@ -1157,6 +2178,29 @@
         </w:rPr>
         <w:t>Nghiệp vụ quản lý tiền để thu hút người chơi</w:t>
       </w:r>
+    </w:p>
+    <w:p/>
+    <w:p>
+      <w:pPr>
+        <w:rPr>
+          <w:rFonts w:ascii="Times New Roman" w:hAnsi="Times New Roman" w:cs="Times New Roman"/>
+        </w:rPr>
+      </w:pPr>
+      <w:r>
+        <w:rPr>
+          <w:rFonts w:ascii="Times New Roman" w:hAnsi="Times New Roman" w:cs="Times New Roman"/>
+        </w:rPr>
+        <w:t xml:space="preserve">Chi tiết xem ở file: </w:t>
+      </w:r>
+      <w:hyperlink r:id="rId13" w:history="1">
+        <w:r>
+          <w:rPr>
+            <w:rStyle w:val="Hyperlink"/>
+            <w:rFonts w:ascii="Times New Roman" w:hAnsi="Times New Roman" w:cs="Times New Roman"/>
+          </w:rPr>
+          <w:t>QuanlyTien.xmind</w:t>
+        </w:r>
+      </w:hyperlink>
     </w:p>
     <w:p>
       <w:pPr>
@@ -2046,6 +3090,29 @@
       </w:tblBorders>
     </w:tblPr>
   </w:style>
+  <w:style w:type="character" w:styleId="Hyperlink">
+    <w:name w:val="Hyperlink"/>
+    <w:basedOn w:val="DefaultParagraphFont"/>
+    <w:uiPriority w:val="99"/>
+    <w:unhideWhenUsed/>
+    <w:rsid w:val="00BF6C91"/>
+    <w:rPr>
+      <w:color w:val="0000FF" w:themeColor="hyperlink"/>
+      <w:u w:val="single"/>
+    </w:rPr>
+  </w:style>
+  <w:style w:type="character" w:styleId="FollowedHyperlink">
+    <w:name w:val="FollowedHyperlink"/>
+    <w:basedOn w:val="DefaultParagraphFont"/>
+    <w:uiPriority w:val="99"/>
+    <w:semiHidden/>
+    <w:unhideWhenUsed/>
+    <w:rsid w:val="00E12ED4"/>
+    <w:rPr>
+      <w:color w:val="800080" w:themeColor="followedHyperlink"/>
+      <w:u w:val="single"/>
+    </w:rPr>
+  </w:style>
 </w:styles>
 </file>
 
@@ -2342,6 +3409,29 @@
         <w:insideV w:val="single" w:sz="4" w:space="0" w:color="auto"/>
       </w:tblBorders>
     </w:tblPr>
+  </w:style>
+  <w:style w:type="character" w:styleId="Hyperlink">
+    <w:name w:val="Hyperlink"/>
+    <w:basedOn w:val="DefaultParagraphFont"/>
+    <w:uiPriority w:val="99"/>
+    <w:unhideWhenUsed/>
+    <w:rsid w:val="00BF6C91"/>
+    <w:rPr>
+      <w:color w:val="0000FF" w:themeColor="hyperlink"/>
+      <w:u w:val="single"/>
+    </w:rPr>
+  </w:style>
+  <w:style w:type="character" w:styleId="FollowedHyperlink">
+    <w:name w:val="FollowedHyperlink"/>
+    <w:basedOn w:val="DefaultParagraphFont"/>
+    <w:uiPriority w:val="99"/>
+    <w:semiHidden/>
+    <w:unhideWhenUsed/>
+    <w:rsid w:val="00E12ED4"/>
+    <w:rPr>
+      <w:color w:val="800080" w:themeColor="followedHyperlink"/>
+      <w:u w:val="single"/>
+    </w:rPr>
   </w:style>
 </w:styles>
 </file>
